--- a/Smart Cities.docx
+++ b/Smart Cities.docx
@@ -371,7 +371,7 @@
           <w:sz w:val="22"/>
           <w:szCs w:val="22"/>
         </w:rPr>
-        <w:instrText xml:space="preserve"> ADDIN ZOTERO_ITEM CSL_CITATION {"citationID":"0wdG0DXD","properties":{"formattedCitation":"(White House 2015)","plainCitation":"(White House 2015)","noteIndex":0},"citationItems":[{"id":1597,"uris":["http://zotero.org/users/6023053/items/ZRRJIJUQ"],"uri":["http://zotero.org/users/6023053/items/ZRRJIJUQ"],"itemData":{"id":1597,"type":"webpage","container-title":"whitehouse.gov","language":"en","note":"source: obamawhitehouse.archives.gov","title":"FACT SHEET: Administration Announces New “Smart Cities” Initiative to Help Communities Tackle Local Challenges and Improve City Services","title-short":"FACT SHEET","URL":"https://obamawhitehouse.archives.gov/the-press-office/2015/09/14/fact-sheet-administration-announces-new-smart-cities-initiative-help","author":[{"literal":"White House"}],"accessed":{"date-parts":[["2020",3,13]]},"issued":{"date-parts":[["2015",9,14]]}}}],"schema":"https://github.com/citation-style-language/schema/raw/master/csl-citation.json"} </w:instrText>
+        <w:instrText xml:space="preserve"> ADDIN ZOTERO_ITEM CSL_CITATION {"citationID":"0wdG0DXD","properties":{"formattedCitation":"(White House 2015)","plainCitation":"(White House 2015)","noteIndex":0},"citationItems":[{"id":1580,"uris":["http://zotero.org/users/6023053/items/ZRRJIJUQ"],"uri":["http://zotero.org/users/6023053/items/ZRRJIJUQ"],"itemData":{"id":1580,"type":"webpage","container-title":"whitehouse.gov","language":"en","note":"source: obamawhitehouse.archives.gov","title":"FACT SHEET: Administration Announces New “Smart Cities” Initiative to Help Communities Tackle Local Challenges and Improve City Services","title-short":"FACT SHEET","URL":"https://obamawhitehouse.archives.gov/the-press-office/2015/09/14/fact-sheet-administration-announces-new-smart-cities-initiative-help","author":[{"literal":"White House"}],"accessed":{"date-parts":[["2020",3,13]]},"issued":{"date-parts":[["2015",9,14]]}}}],"schema":"https://github.com/citation-style-language/schema/raw/master/csl-citation.json"} </w:instrText>
       </w:r>
       <w:r>
         <w:rPr>
@@ -453,7 +453,7 @@
           <w:sz w:val="22"/>
           <w:szCs w:val="22"/>
         </w:rPr>
-        <w:instrText xml:space="preserve"> ADDIN ZOTERO_ITEM CSL_CITATION {"citationID":"0xhP6VNV","properties":{"formattedCitation":"(White House 2015)","plainCitation":"(White House 2015)","noteIndex":0},"citationItems":[{"id":1597,"uris":["http://zotero.org/users/6023053/items/ZRRJIJUQ"],"uri":["http://zotero.org/users/6023053/items/ZRRJIJUQ"],"itemData":{"id":1597,"type":"webpage","container-title":"whitehouse.gov","language":"en","note":"source: obamawhitehouse.archives.gov","title":"FACT SHEET: Administration Announces New “Smart Cities” Initiative to Help Communities Tackle Local Challenges and Improve City Services","title-short":"FACT SHEET","URL":"https://obamawhitehouse.archives.gov/the-press-office/2015/09/14/fact-sheet-administration-announces-new-smart-cities-initiative-help","author":[{"literal":"White House"}],"accessed":{"date-parts":[["2020",3,13]]},"issued":{"date-parts":[["2015",9,14]]}}}],"schema":"https://github.com/citation-style-language/schema/raw/master/csl-citation.json"} </w:instrText>
+        <w:instrText xml:space="preserve"> ADDIN ZOTERO_ITEM CSL_CITATION {"citationID":"0xhP6VNV","properties":{"formattedCitation":"(White House 2015)","plainCitation":"(White House 2015)","noteIndex":0},"citationItems":[{"id":1580,"uris":["http://zotero.org/users/6023053/items/ZRRJIJUQ"],"uri":["http://zotero.org/users/6023053/items/ZRRJIJUQ"],"itemData":{"id":1580,"type":"webpage","container-title":"whitehouse.gov","language":"en","note":"source: obamawhitehouse.archives.gov","title":"FACT SHEET: Administration Announces New “Smart Cities” Initiative to Help Communities Tackle Local Challenges and Improve City Services","title-short":"FACT SHEET","URL":"https://obamawhitehouse.archives.gov/the-press-office/2015/09/14/fact-sheet-administration-announces-new-smart-cities-initiative-help","author":[{"literal":"White House"}],"accessed":{"date-parts":[["2020",3,13]]},"issued":{"date-parts":[["2015",9,14]]}}}],"schema":"https://github.com/citation-style-language/schema/raw/master/csl-citation.json"} </w:instrText>
       </w:r>
       <w:r>
         <w:rPr>
@@ -575,6 +575,7 @@
     <w:p>
       <w:pPr>
         <w:pStyle w:val="PlainText"/>
+        <w:spacing w:line="276" w:lineRule="auto"/>
         <w:jc w:val="both"/>
         <w:rPr>
           <w:rFonts w:asciiTheme="minorHAnsi" w:hAnsiTheme="minorHAnsi" w:cstheme="minorHAnsi"/>
@@ -594,6 +595,7 @@
           <w:ilvl w:val="0"/>
           <w:numId w:val="1"/>
         </w:numPr>
+        <w:spacing w:line="276" w:lineRule="auto"/>
         <w:ind w:left="360"/>
         <w:jc w:val="both"/>
         <w:rPr>
@@ -645,7 +647,7 @@
         <w:rPr>
           <w:rFonts w:asciiTheme="minorHAnsi" w:hAnsiTheme="minorHAnsi" w:cstheme="minorHAnsi"/>
         </w:rPr>
-        <w:instrText xml:space="preserve"> ADDIN ZOTERO_ITEM CSL_CITATION {"citationID":"yWgAA2nX","properties":{"formattedCitation":"(QI Xiaoxia 2020)","plainCitation":"(QI Xiaoxia 2020)","noteIndex":0},"citationItems":[{"id":1722,"uris":["http://zotero.org/users/6023053/items/A7TJ2ILU"],"uri":["http://zotero.org/users/6023053/items/A7TJ2ILU"],"itemData":{"id":1722,"type":"webpage","abstract":"To fight coronavirus, China actively leveraged digital technologies such as artificial intelligence (AI), big data, cloud computing, blockchain, and 5G.","container-title":"World Economic Forum","language":"en","note":"source: www.weforum.org","title":"How emerging technologies helped tackle COVID-19 in China","URL":"https://www.weforum.org/agenda/2020/04/how-next-generation-information-technologies-tackled-covid-19-in-china/","author":[{"literal":"QI Xiaoxia"}],"accessed":{"date-parts":[["2020",4,12]]},"issued":{"date-parts":[["2020",4,8]]}}}],"schema":"https://github.com/citation-style-language/schema/raw/master/csl-citation.json"} </w:instrText>
+        <w:instrText xml:space="preserve"> ADDIN ZOTERO_ITEM CSL_CITATION {"citationID":"yWgAA2nX","properties":{"formattedCitation":"(QI Xiaoxia 2020)","plainCitation":"(QI Xiaoxia 2020)","noteIndex":0},"citationItems":[{"id":1625,"uris":["http://zotero.org/users/6023053/items/A7TJ2ILU"],"uri":["http://zotero.org/users/6023053/items/A7TJ2ILU"],"itemData":{"id":1625,"type":"webpage","abstract":"To fight coronavirus, China actively leveraged digital technologies such as artificial intelligence (AI), big data, cloud computing, blockchain, and 5G.","container-title":"World Economic Forum","language":"en","note":"source: www.weforum.org","title":"How emerging technologies helped tackle COVID-19 in China","URL":"https://www.weforum.org/agenda/2020/04/how-next-generation-information-technologies-tackled-covid-19-in-china/","author":[{"literal":"QI Xiaoxia"}],"accessed":{"date-parts":[["2020",4,12]]},"issued":{"date-parts":[["2020",4,8]]}}}],"schema":"https://github.com/citation-style-language/schema/raw/master/csl-citation.json"} </w:instrText>
       </w:r>
       <w:r>
         <w:rPr>
@@ -701,7 +703,7 @@
         <w:rPr>
           <w:rFonts w:asciiTheme="minorHAnsi" w:hAnsiTheme="minorHAnsi" w:cstheme="minorHAnsi"/>
         </w:rPr>
-        <w:instrText xml:space="preserve"> ADDIN ZOTERO_ITEM CSL_CITATION {"citationID":"SUUW13i2","properties":{"formattedCitation":"(Katie Pyzyk 2017)","plainCitation":"(Katie Pyzyk 2017)","noteIndex":0},"citationItems":[{"id":1724,"uris":["http://zotero.org/users/6023053/items/B4YMD5IA"],"uri":["http://zotero.org/users/6023053/items/B4YMD5IA"],"itemData":{"id":1724,"type":"webpage","abstract":"A planned fiber-optic network would boost users' internet speeds from 16.2 megabits per second to 1,000 megabits per second.","container-title":"Smart Cities Dive","language":"en-US","note":"source: www.smartcitiesdive.com","title":"Lexington, KY may soon be one of nation's largest gigabit cities","URL":"https://www.smartcitiesdive.com/news/lexington-ky-may-soon-be-one-of-nations-largest-gigabit-cities/510938/","author":[{"literal":"Katie Pyzyk"}],"accessed":{"date-parts":[["2020",4,12]]},"issued":{"date-parts":[["2017",11,16]]}}}],"schema":"https://github.com/citation-style-language/schema/raw/master/csl-citation.json"} </w:instrText>
+        <w:instrText xml:space="preserve"> ADDIN ZOTERO_ITEM CSL_CITATION {"citationID":"SUUW13i2","properties":{"formattedCitation":"(Katie Pyzyk 2017)","plainCitation":"(Katie Pyzyk 2017)","noteIndex":0},"citationItems":[{"id":1624,"uris":["http://zotero.org/users/6023053/items/B4YMD5IA"],"uri":["http://zotero.org/users/6023053/items/B4YMD5IA"],"itemData":{"id":1624,"type":"webpage","abstract":"A planned fiber-optic network would boost users' internet speeds from 16.2 megabits per second to 1,000 megabits per second.","container-title":"Smart Cities Dive","language":"en-US","note":"source: www.smartcitiesdive.com","title":"Lexington, KY may soon be one of nation's largest gigabit cities","URL":"https://www.smartcitiesdive.com/news/lexington-ky-may-soon-be-one-of-nations-largest-gigabit-cities/510938/","author":[{"literal":"Katie Pyzyk"}],"accessed":{"date-parts":[["2020",4,12]]},"issued":{"date-parts":[["2017",11,16]]}}}],"schema":"https://github.com/citation-style-language/schema/raw/master/csl-citation.json"} </w:instrText>
       </w:r>
       <w:r>
         <w:rPr>
@@ -740,6 +742,230 @@
           <w:rFonts w:asciiTheme="minorHAnsi" w:hAnsiTheme="minorHAnsi" w:cstheme="minorHAnsi"/>
         </w:rPr>
         <w:t xml:space="preserve">. </w:t>
+      </w:r>
+    </w:p>
+    <w:p>
+      <w:pPr>
+        <w:pStyle w:val="PlainText"/>
+        <w:spacing w:line="276" w:lineRule="auto"/>
+        <w:ind w:left="360"/>
+        <w:jc w:val="both"/>
+        <w:rPr>
+          <w:rFonts w:asciiTheme="minorHAnsi" w:hAnsiTheme="minorHAnsi" w:cstheme="minorHAnsi"/>
+        </w:rPr>
+      </w:pPr>
+      <w:r>
+        <w:rPr>
+          <w:rFonts w:asciiTheme="minorHAnsi" w:hAnsiTheme="minorHAnsi" w:cstheme="minorHAnsi"/>
+          <w:b/>
+          <w:bCs/>
+        </w:rPr>
+        <w:t>For example</w:t>
+      </w:r>
+      <w:r>
+        <w:rPr>
+          <w:rFonts w:asciiTheme="minorHAnsi" w:hAnsiTheme="minorHAnsi" w:cstheme="minorHAnsi"/>
+        </w:rPr>
+        <w:t>:</w:t>
+      </w:r>
+      <w:r>
+        <w:rPr>
+          <w:rFonts w:asciiTheme="minorHAnsi" w:hAnsiTheme="minorHAnsi" w:cstheme="minorHAnsi"/>
+        </w:rPr>
+        <w:t xml:space="preserve"> </w:t>
+      </w:r>
+      <w:r>
+        <w:rPr>
+          <w:rFonts w:asciiTheme="minorHAnsi" w:hAnsiTheme="minorHAnsi" w:cstheme="minorHAnsi"/>
+        </w:rPr>
+        <w:t xml:space="preserve">New York City’s Mayor Initiative a) </w:t>
+      </w:r>
+      <w:r>
+        <w:rPr>
+          <w:rFonts w:asciiTheme="minorHAnsi" w:hAnsiTheme="minorHAnsi" w:cstheme="minorHAnsi"/>
+        </w:rPr>
+        <w:t>The New York City Department of Transportation's Midtown in Motion is a congestion management system that has improved travel times on the avenues in Midtown by 10%.</w:t>
+      </w:r>
+      <w:r>
+        <w:rPr>
+          <w:rFonts w:asciiTheme="minorHAnsi" w:hAnsiTheme="minorHAnsi" w:cstheme="minorHAnsi"/>
+        </w:rPr>
+        <w:t xml:space="preserve"> b)  </w:t>
+      </w:r>
+      <w:r>
+        <w:rPr>
+          <w:rFonts w:asciiTheme="minorHAnsi" w:hAnsiTheme="minorHAnsi" w:cstheme="minorHAnsi"/>
+        </w:rPr>
+        <w:t xml:space="preserve">Automated water meters : Automated Meter Reading systems consist of small </w:t>
+      </w:r>
+      <w:r>
+        <w:rPr>
+          <w:rFonts w:asciiTheme="minorHAnsi" w:hAnsiTheme="minorHAnsi" w:cstheme="minorHAnsi"/>
+        </w:rPr>
+        <w:lastRenderedPageBreak/>
+        <w:t>devices connected to individual water meters. They send daily readings to a computerized billing system.</w:t>
+      </w:r>
+      <w:r>
+        <w:rPr>
+          <w:rFonts w:asciiTheme="minorHAnsi" w:hAnsiTheme="minorHAnsi" w:cstheme="minorHAnsi"/>
+        </w:rPr>
+        <w:t xml:space="preserve"> </w:t>
+      </w:r>
+      <w:r>
+        <w:rPr>
+          <w:rFonts w:asciiTheme="minorHAnsi" w:hAnsiTheme="minorHAnsi" w:cstheme="minorHAnsi"/>
+        </w:rPr>
+        <w:t xml:space="preserve"> It also </w:t>
+      </w:r>
+      <w:r>
+        <w:rPr>
+          <w:rFonts w:asciiTheme="minorHAnsi" w:hAnsiTheme="minorHAnsi" w:cstheme="minorHAnsi"/>
+        </w:rPr>
+        <w:t xml:space="preserve">allows </w:t>
+      </w:r>
+      <w:r>
+        <w:rPr>
+          <w:rFonts w:asciiTheme="minorHAnsi" w:hAnsiTheme="minorHAnsi" w:cstheme="minorHAnsi"/>
+        </w:rPr>
+        <w:t>track</w:t>
+      </w:r>
+      <w:r>
+        <w:rPr>
+          <w:rFonts w:asciiTheme="minorHAnsi" w:hAnsiTheme="minorHAnsi" w:cstheme="minorHAnsi"/>
+        </w:rPr>
+        <w:t>ing</w:t>
+      </w:r>
+      <w:r>
+        <w:rPr>
+          <w:rFonts w:asciiTheme="minorHAnsi" w:hAnsiTheme="minorHAnsi" w:cstheme="minorHAnsi"/>
+        </w:rPr>
+        <w:t xml:space="preserve"> consumption</w:t>
+      </w:r>
+      <w:r>
+        <w:rPr>
+          <w:rFonts w:asciiTheme="minorHAnsi" w:hAnsiTheme="minorHAnsi" w:cstheme="minorHAnsi"/>
+        </w:rPr>
+        <w:t xml:space="preserve"> </w:t>
+      </w:r>
+      <w:r>
+        <w:rPr>
+          <w:rFonts w:asciiTheme="minorHAnsi" w:hAnsiTheme="minorHAnsi" w:cstheme="minorHAnsi"/>
+        </w:rPr>
+        <w:t xml:space="preserve">from home. </w:t>
+      </w:r>
+      <w:r>
+        <w:rPr>
+          <w:rFonts w:asciiTheme="minorHAnsi" w:hAnsiTheme="minorHAnsi" w:cstheme="minorHAnsi"/>
+        </w:rPr>
+        <w:t xml:space="preserve">c) </w:t>
+      </w:r>
+      <w:proofErr w:type="spellStart"/>
+      <w:r>
+        <w:rPr>
+          <w:rFonts w:asciiTheme="minorHAnsi" w:hAnsiTheme="minorHAnsi" w:cstheme="minorHAnsi"/>
+        </w:rPr>
+        <w:t>LinkNYC</w:t>
+      </w:r>
+      <w:proofErr w:type="spellEnd"/>
+      <w:r>
+        <w:rPr>
+          <w:rFonts w:asciiTheme="minorHAnsi" w:hAnsiTheme="minorHAnsi" w:cstheme="minorHAnsi"/>
+        </w:rPr>
+        <w:t xml:space="preserve"> is providing free super-fast free Wi-Fi, phone calls, device charging, and a tablet for access to city services, maps, and direction</w:t>
+      </w:r>
+      <w:r>
+        <w:rPr>
+          <w:rFonts w:asciiTheme="minorHAnsi" w:hAnsiTheme="minorHAnsi" w:cstheme="minorHAnsi"/>
+        </w:rPr>
+        <w:t>s</w:t>
+      </w:r>
+      <w:r>
+        <w:rPr>
+          <w:rFonts w:asciiTheme="minorHAnsi" w:hAnsiTheme="minorHAnsi" w:cstheme="minorHAnsi"/>
+        </w:rPr>
+        <w:t>.</w:t>
+      </w:r>
+      <w:r>
+        <w:rPr>
+          <w:rFonts w:asciiTheme="minorHAnsi" w:hAnsiTheme="minorHAnsi" w:cstheme="minorHAnsi"/>
+        </w:rPr>
+        <w:t xml:space="preserve"> </w:t>
+      </w:r>
+      <w:r>
+        <w:rPr>
+          <w:rFonts w:asciiTheme="minorHAnsi" w:hAnsiTheme="minorHAnsi" w:cstheme="minorHAnsi"/>
+          <w:b/>
+          <w:bCs/>
+        </w:rPr>
+        <w:t xml:space="preserve">Other American Cities adopting these framework </w:t>
+      </w:r>
+      <w:r>
+        <w:rPr>
+          <w:rFonts w:asciiTheme="minorHAnsi" w:hAnsiTheme="minorHAnsi" w:cstheme="minorHAnsi"/>
+        </w:rPr>
+        <w:t>-</w:t>
+      </w:r>
+      <w:r>
+        <w:rPr>
+          <w:rFonts w:asciiTheme="minorHAnsi" w:hAnsiTheme="minorHAnsi" w:cstheme="minorHAnsi"/>
+        </w:rPr>
+        <w:t xml:space="preserve"> </w:t>
+      </w:r>
+      <w:r>
+        <w:rPr>
+          <w:rFonts w:asciiTheme="minorHAnsi" w:hAnsiTheme="minorHAnsi" w:cstheme="minorHAnsi"/>
+        </w:rPr>
+        <w:t>Los Angeles, Chicago, San Francisco, Washington, Boston, Miami, Phoenix, Dallas, and San Diego</w:t>
+      </w:r>
+      <w:r>
+        <w:rPr>
+          <w:rFonts w:asciiTheme="minorHAnsi" w:hAnsiTheme="minorHAnsi" w:cstheme="minorHAnsi"/>
+        </w:rPr>
+        <w:t xml:space="preserve"> </w:t>
+      </w:r>
+      <w:r>
+        <w:rPr>
+          <w:rFonts w:asciiTheme="minorHAnsi" w:hAnsiTheme="minorHAnsi" w:cstheme="minorHAnsi"/>
+        </w:rPr>
+        <w:fldChar w:fldCharType="begin"/>
+      </w:r>
+      <w:r>
+        <w:rPr>
+          <w:rFonts w:asciiTheme="minorHAnsi" w:hAnsiTheme="minorHAnsi" w:cstheme="minorHAnsi"/>
+        </w:rPr>
+        <w:instrText xml:space="preserve"> ADDIN ZOTERO_ITEM CSL_CITATION {"citationID":"nMu62pKe","properties":{"formattedCitation":"(Berrone et al. 2019)","plainCitation":"(Berrone et al. 2019)","noteIndex":0},"citationItems":[{"id":1762,"uris":["http://zotero.org/users/6023053/items/3SSTLN73"],"uri":["http://zotero.org/users/6023053/items/3SSTLN73"],"itemData":{"id":1762,"type":"report","language":"en","note":"DOI: 10.15581/018.ST-509","publisher":"Servicio de Publicaciones de la Universidad de Navarra","source":"DOI.org (Crossref)","title":"IESE Cities in Motion Index 2019","URL":"https://www.ieseinsight.com/fichaMaterial.aspx?pk=154263&amp;idi=2&amp;origen=3","author":[{"family":"Berrone","given":"Pascual"},{"family":"Ricart","given":"Joan Enric"},{"family":"Duch","given":"Ana"},{"family":"Carrasco","given":"Carlos"}],"accessed":{"date-parts":[["2020",4,25]]},"issued":{"date-parts":[["2019",5]]}}}],"schema":"https://github.com/citation-style-language/schema/raw/master/csl-citation.json"} </w:instrText>
+      </w:r>
+      <w:r>
+        <w:rPr>
+          <w:rFonts w:asciiTheme="minorHAnsi" w:hAnsiTheme="minorHAnsi" w:cstheme="minorHAnsi"/>
+        </w:rPr>
+        <w:fldChar w:fldCharType="separate"/>
+      </w:r>
+      <w:r>
+        <w:rPr>
+          <w:rFonts w:ascii="Calibri" w:hAnsi="Calibri" w:cs="Calibri"/>
+        </w:rPr>
+        <w:t>(</w:t>
+      </w:r>
+      <w:proofErr w:type="spellStart"/>
+      <w:r>
+        <w:rPr>
+          <w:rFonts w:ascii="Calibri" w:hAnsi="Calibri" w:cs="Calibri"/>
+        </w:rPr>
+        <w:t>Berrone</w:t>
+      </w:r>
+      <w:proofErr w:type="spellEnd"/>
+      <w:r>
+        <w:rPr>
+          <w:rFonts w:ascii="Calibri" w:hAnsi="Calibri" w:cs="Calibri"/>
+        </w:rPr>
+        <w:t xml:space="preserve"> et al. 2019)</w:t>
+      </w:r>
+      <w:r>
+        <w:rPr>
+          <w:rFonts w:asciiTheme="minorHAnsi" w:hAnsiTheme="minorHAnsi" w:cstheme="minorHAnsi"/>
+        </w:rPr>
+        <w:fldChar w:fldCharType="end"/>
       </w:r>
     </w:p>
     <w:p>
@@ -749,6 +975,7 @@
           <w:ilvl w:val="0"/>
           <w:numId w:val="1"/>
         </w:numPr>
+        <w:spacing w:line="276" w:lineRule="auto"/>
         <w:ind w:left="360"/>
         <w:jc w:val="both"/>
         <w:rPr>
@@ -767,19 +994,27 @@
         <w:rPr>
           <w:rFonts w:asciiTheme="minorHAnsi" w:hAnsiTheme="minorHAnsi" w:cstheme="minorHAnsi"/>
         </w:rPr>
-        <w:t xml:space="preserve"> – While governance still remains a key instrument in terms of achieving future challenges, it is the data which turns our vision into a reality. Thus, government must bring “data” into the focus for all future outcome-based planning </w:t>
-      </w:r>
-      <w:r>
-        <w:rPr>
-          <w:rFonts w:asciiTheme="minorHAnsi" w:hAnsiTheme="minorHAnsi" w:cstheme="minorHAnsi"/>
-        </w:rPr>
-        <w:lastRenderedPageBreak/>
-        <w:t xml:space="preserve">projects. Adopting this strategy will act as an ice-breaker and help in achieving wider and quicker consensus among various stakeholders who maybe working in vertical or horizontal silos. They often might be holding often useful data which may not be shared among others, hence these data sharing exercise will allow seamless and integrated flow of information with departments. City must exploit the presence of University of Kentucky and its research labs along with startups/innovators/incubators within the Fayette county or beyond to create an “acceptable” ecosystem which not only promotes innovation and technology but yield practical solutions which may act as a catalyst for economic and social growth of Lexington. Such practice would allow open and transparent governance which would lead to empower community and garner their active support. </w:t>
+        <w:t xml:space="preserve"> – While governance </w:t>
+      </w:r>
+      <w:proofErr w:type="gramStart"/>
+      <w:r>
+        <w:rPr>
+          <w:rFonts w:asciiTheme="minorHAnsi" w:hAnsiTheme="minorHAnsi" w:cstheme="minorHAnsi"/>
+        </w:rPr>
+        <w:t>still remains</w:t>
+      </w:r>
+      <w:proofErr w:type="gramEnd"/>
+      <w:r>
+        <w:rPr>
+          <w:rFonts w:asciiTheme="minorHAnsi" w:hAnsiTheme="minorHAnsi" w:cstheme="minorHAnsi"/>
+        </w:rPr>
+        <w:t xml:space="preserve"> a key instrument in terms of achieving future challenges, it is the data which turns our vision into a reality. Thus, government must bring “data” into the focus for all future outcome-based planning projects. Adopting this strategy will act as an ice-breaker and help in achieving wider and quicker consensus among various stakeholders who maybe working in vertical or horizontal silos. They often might be holding often useful data which may not be shared among others, hence these data sharing exercise will allow seamless and integrated flow of information with departments. City must exploit the presence of University of Kentucky and its research labs along with startups/innovators/incubators within the Fayette county or beyond to create an “acceptable” ecosystem which not only promotes innovation and technology but yield practical solutions which may act as a catalyst for economic and social growth of Lexington. Such practice would allow open and transparent governance which would lead to empower community and garner their active support. </w:t>
       </w:r>
     </w:p>
     <w:p>
       <w:pPr>
         <w:pStyle w:val="PlainText"/>
+        <w:spacing w:line="276" w:lineRule="auto"/>
         <w:ind w:left="360"/>
         <w:jc w:val="both"/>
         <w:rPr>
@@ -790,12 +1025,309 @@
         <w:rPr>
           <w:rFonts w:asciiTheme="minorHAnsi" w:hAnsiTheme="minorHAnsi" w:cstheme="minorHAnsi"/>
         </w:rPr>
-        <w:t>For example, traffic and parking management are two of the most frustrating experiences for any city. Mitigating these scenarios requires multi-stakeholder approach. Real-time data can be a necessary catalyst to arrive at some respectable solutions. The real-time data can come from variety of sources – public or private – from existing field sensors, traffic camera’s, crowd-sourced data, transport, public transport fleet and freight companies. Safe and secured sharing agreement could be reached and facilitated on which analytical actions could be taken for better decision making.</w:t>
+        <w:t xml:space="preserve">Take case </w:t>
+      </w:r>
+      <w:r>
+        <w:rPr>
+          <w:rFonts w:asciiTheme="minorHAnsi" w:hAnsiTheme="minorHAnsi" w:cstheme="minorHAnsi"/>
+        </w:rPr>
+        <w:t xml:space="preserve">the case of </w:t>
+      </w:r>
+      <w:r>
+        <w:rPr>
+          <w:rFonts w:asciiTheme="minorHAnsi" w:hAnsiTheme="minorHAnsi" w:cstheme="minorHAnsi"/>
+        </w:rPr>
+        <w:t xml:space="preserve">Tel-Aviv, Israel - </w:t>
+      </w:r>
+      <w:r>
+        <w:rPr>
+          <w:rFonts w:asciiTheme="minorHAnsi" w:hAnsiTheme="minorHAnsi" w:cstheme="minorHAnsi"/>
+        </w:rPr>
+        <w:t xml:space="preserve">DigiTel </w:t>
+      </w:r>
+      <w:r>
+        <w:rPr>
+          <w:rFonts w:asciiTheme="minorHAnsi" w:hAnsiTheme="minorHAnsi" w:cstheme="minorHAnsi"/>
+        </w:rPr>
+        <w:t xml:space="preserve">Program. </w:t>
+      </w:r>
+      <w:r>
+        <w:rPr>
+          <w:rFonts w:asciiTheme="minorHAnsi" w:hAnsiTheme="minorHAnsi" w:cstheme="minorHAnsi"/>
+        </w:rPr>
+        <w:t xml:space="preserve">Launched </w:t>
+      </w:r>
+      <w:r>
+        <w:rPr>
+          <w:rFonts w:asciiTheme="minorHAnsi" w:hAnsiTheme="minorHAnsi" w:cstheme="minorHAnsi"/>
+        </w:rPr>
+        <w:t xml:space="preserve">in 2013, </w:t>
+      </w:r>
+      <w:r>
+        <w:rPr>
+          <w:rFonts w:asciiTheme="minorHAnsi" w:hAnsiTheme="minorHAnsi" w:cstheme="minorHAnsi"/>
+        </w:rPr>
+        <w:t xml:space="preserve">after receiving lot of backlash from its citizen over wrongly towing a citizen’s car. </w:t>
+      </w:r>
+      <w:r>
+        <w:rPr>
+          <w:rFonts w:asciiTheme="minorHAnsi" w:hAnsiTheme="minorHAnsi" w:cstheme="minorHAnsi"/>
+        </w:rPr>
+        <w:t xml:space="preserve">The local government </w:t>
+      </w:r>
+      <w:r>
+        <w:rPr>
+          <w:rFonts w:asciiTheme="minorHAnsi" w:hAnsiTheme="minorHAnsi" w:cstheme="minorHAnsi"/>
+        </w:rPr>
+        <w:t xml:space="preserve">launched this program to </w:t>
+      </w:r>
+      <w:r>
+        <w:rPr>
+          <w:rFonts w:asciiTheme="minorHAnsi" w:hAnsiTheme="minorHAnsi" w:cstheme="minorHAnsi"/>
+        </w:rPr>
+        <w:t xml:space="preserve">change the </w:t>
+      </w:r>
+      <w:r>
+        <w:rPr>
+          <w:rFonts w:asciiTheme="minorHAnsi" w:hAnsiTheme="minorHAnsi" w:cstheme="minorHAnsi"/>
+        </w:rPr>
+        <w:t>public's negative perception of its local government</w:t>
+      </w:r>
+      <w:r>
+        <w:rPr>
+          <w:rFonts w:asciiTheme="minorHAnsi" w:hAnsiTheme="minorHAnsi" w:cstheme="minorHAnsi"/>
+        </w:rPr>
+        <w:t xml:space="preserve">. It has two parts – DigiTel smartphone app and </w:t>
+      </w:r>
+      <w:proofErr w:type="spellStart"/>
+      <w:r>
+        <w:rPr>
+          <w:rFonts w:asciiTheme="minorHAnsi" w:hAnsiTheme="minorHAnsi" w:cstheme="minorHAnsi"/>
+        </w:rPr>
+        <w:t>DigitTel</w:t>
+      </w:r>
+      <w:proofErr w:type="spellEnd"/>
+      <w:r>
+        <w:rPr>
+          <w:rFonts w:asciiTheme="minorHAnsi" w:hAnsiTheme="minorHAnsi" w:cstheme="minorHAnsi"/>
+        </w:rPr>
+        <w:t xml:space="preserve"> </w:t>
+      </w:r>
+      <w:r>
+        <w:rPr>
+          <w:rFonts w:asciiTheme="minorHAnsi" w:hAnsiTheme="minorHAnsi" w:cstheme="minorHAnsi"/>
+        </w:rPr>
+        <w:t>ResidentCard</w:t>
+      </w:r>
+      <w:r>
+        <w:rPr>
+          <w:rFonts w:asciiTheme="minorHAnsi" w:hAnsiTheme="minorHAnsi" w:cstheme="minorHAnsi"/>
+        </w:rPr>
+        <w:t xml:space="preserve">. </w:t>
+      </w:r>
+      <w:r>
+        <w:rPr>
+          <w:rFonts w:asciiTheme="minorHAnsi" w:hAnsiTheme="minorHAnsi" w:cstheme="minorHAnsi"/>
+        </w:rPr>
+        <w:t xml:space="preserve">The smartphone app is alternative to local govt’s website and </w:t>
+      </w:r>
+      <w:r>
+        <w:rPr>
+          <w:rFonts w:asciiTheme="minorHAnsi" w:hAnsiTheme="minorHAnsi" w:cstheme="minorHAnsi"/>
+        </w:rPr>
+        <w:t>one-stop</w:t>
+      </w:r>
+      <w:r>
+        <w:rPr>
+          <w:rFonts w:asciiTheme="minorHAnsi" w:hAnsiTheme="minorHAnsi" w:cstheme="minorHAnsi"/>
+        </w:rPr>
+        <w:t xml:space="preserve"> window to </w:t>
+      </w:r>
+      <w:r>
+        <w:rPr>
+          <w:rFonts w:asciiTheme="minorHAnsi" w:hAnsiTheme="minorHAnsi" w:cstheme="minorHAnsi"/>
+        </w:rPr>
+        <w:t>deal with local government related bills, permissions/permits, complaints etc.</w:t>
+      </w:r>
+      <w:r>
+        <w:rPr>
+          <w:rFonts w:asciiTheme="minorHAnsi" w:hAnsiTheme="minorHAnsi" w:cstheme="minorHAnsi"/>
+        </w:rPr>
+        <w:t xml:space="preserve"> </w:t>
+      </w:r>
+      <w:r>
+        <w:rPr>
+          <w:rFonts w:asciiTheme="minorHAnsi" w:hAnsiTheme="minorHAnsi" w:cstheme="minorHAnsi"/>
+        </w:rPr>
+        <w:t xml:space="preserve">While, the </w:t>
+      </w:r>
+      <w:r>
+        <w:rPr>
+          <w:rFonts w:asciiTheme="minorHAnsi" w:hAnsiTheme="minorHAnsi" w:cstheme="minorHAnsi"/>
+        </w:rPr>
+        <w:t xml:space="preserve">Resident Cards </w:t>
+      </w:r>
+      <w:r>
+        <w:rPr>
+          <w:rFonts w:asciiTheme="minorHAnsi" w:hAnsiTheme="minorHAnsi" w:cstheme="minorHAnsi"/>
+        </w:rPr>
+        <w:t xml:space="preserve">offered discounts </w:t>
+      </w:r>
+      <w:r>
+        <w:rPr>
+          <w:rFonts w:asciiTheme="minorHAnsi" w:hAnsiTheme="minorHAnsi" w:cstheme="minorHAnsi"/>
+        </w:rPr>
+        <w:t>on all government led events.</w:t>
+      </w:r>
+      <w:r>
+        <w:rPr>
+          <w:rFonts w:asciiTheme="minorHAnsi" w:hAnsiTheme="minorHAnsi" w:cstheme="minorHAnsi"/>
+        </w:rPr>
+        <w:t xml:space="preserve"> The cards are</w:t>
+      </w:r>
+      <w:r>
+        <w:rPr>
+          <w:rFonts w:asciiTheme="minorHAnsi" w:hAnsiTheme="minorHAnsi" w:cstheme="minorHAnsi"/>
+        </w:rPr>
+        <w:t xml:space="preserve"> built on </w:t>
+      </w:r>
+      <w:r>
+        <w:rPr>
+          <w:rFonts w:asciiTheme="minorHAnsi" w:hAnsiTheme="minorHAnsi" w:cstheme="minorHAnsi"/>
+        </w:rPr>
+        <w:t>smart technology</w:t>
+      </w:r>
+      <w:r>
+        <w:rPr>
+          <w:rFonts w:asciiTheme="minorHAnsi" w:hAnsiTheme="minorHAnsi" w:cstheme="minorHAnsi"/>
+        </w:rPr>
+        <w:t xml:space="preserve"> thereby enabling the government to track </w:t>
+      </w:r>
+      <w:r>
+        <w:rPr>
+          <w:rFonts w:asciiTheme="minorHAnsi" w:hAnsiTheme="minorHAnsi" w:cstheme="minorHAnsi"/>
+        </w:rPr>
+        <w:t>individual’s interest and habits</w:t>
+      </w:r>
+      <w:r>
+        <w:rPr>
+          <w:rFonts w:asciiTheme="minorHAnsi" w:hAnsiTheme="minorHAnsi" w:cstheme="minorHAnsi"/>
+        </w:rPr>
+        <w:t xml:space="preserve">. </w:t>
+      </w:r>
+      <w:r>
+        <w:rPr>
+          <w:rFonts w:asciiTheme="minorHAnsi" w:hAnsiTheme="minorHAnsi" w:cstheme="minorHAnsi"/>
+        </w:rPr>
+        <w:t xml:space="preserve">The information stored in central repository </w:t>
+      </w:r>
+      <w:r>
+        <w:rPr>
+          <w:rFonts w:asciiTheme="minorHAnsi" w:hAnsiTheme="minorHAnsi" w:cstheme="minorHAnsi"/>
+        </w:rPr>
+        <w:t>help</w:t>
+      </w:r>
+      <w:r>
+        <w:rPr>
+          <w:rFonts w:asciiTheme="minorHAnsi" w:hAnsiTheme="minorHAnsi" w:cstheme="minorHAnsi"/>
+        </w:rPr>
+        <w:t xml:space="preserve">ed them to </w:t>
+      </w:r>
+      <w:r>
+        <w:rPr>
+          <w:rFonts w:asciiTheme="minorHAnsi" w:hAnsiTheme="minorHAnsi" w:cstheme="minorHAnsi"/>
+        </w:rPr>
+        <w:t>break down organizational silos</w:t>
+      </w:r>
+      <w:r>
+        <w:rPr>
+          <w:rFonts w:asciiTheme="minorHAnsi" w:hAnsiTheme="minorHAnsi" w:cstheme="minorHAnsi"/>
+        </w:rPr>
+        <w:t xml:space="preserve"> and </w:t>
+      </w:r>
+      <w:r>
+        <w:rPr>
+          <w:rFonts w:asciiTheme="minorHAnsi" w:hAnsiTheme="minorHAnsi" w:cstheme="minorHAnsi"/>
+        </w:rPr>
+        <w:t xml:space="preserve">help establish </w:t>
+      </w:r>
+      <w:r>
+        <w:rPr>
+          <w:rFonts w:asciiTheme="minorHAnsi" w:hAnsiTheme="minorHAnsi" w:cstheme="minorHAnsi"/>
+        </w:rPr>
+        <w:t xml:space="preserve">transparency and openness, </w:t>
+      </w:r>
+      <w:r>
+        <w:rPr>
+          <w:rFonts w:asciiTheme="minorHAnsi" w:hAnsiTheme="minorHAnsi" w:cstheme="minorHAnsi"/>
+        </w:rPr>
+        <w:t>f</w:t>
+      </w:r>
+      <w:r>
+        <w:rPr>
+          <w:rFonts w:asciiTheme="minorHAnsi" w:hAnsiTheme="minorHAnsi" w:cstheme="minorHAnsi"/>
+        </w:rPr>
+        <w:t>acilitating dialogues, decision-making</w:t>
+      </w:r>
+      <w:r>
+        <w:rPr>
+          <w:rFonts w:asciiTheme="minorHAnsi" w:hAnsiTheme="minorHAnsi" w:cstheme="minorHAnsi"/>
+        </w:rPr>
+        <w:t xml:space="preserve"> </w:t>
+      </w:r>
+      <w:r>
+        <w:rPr>
+          <w:rFonts w:asciiTheme="minorHAnsi" w:hAnsiTheme="minorHAnsi" w:cstheme="minorHAnsi"/>
+        </w:rPr>
+        <w:t>and innovation</w:t>
+      </w:r>
+      <w:r>
+        <w:rPr>
+          <w:rFonts w:asciiTheme="minorHAnsi" w:hAnsiTheme="minorHAnsi" w:cstheme="minorHAnsi"/>
+        </w:rPr>
+        <w:t xml:space="preserve"> </w:t>
+      </w:r>
+      <w:r>
+        <w:rPr>
+          <w:rFonts w:asciiTheme="minorHAnsi" w:hAnsiTheme="minorHAnsi" w:cstheme="minorHAnsi"/>
+        </w:rPr>
+        <w:fldChar w:fldCharType="begin"/>
+      </w:r>
+      <w:r>
+        <w:rPr>
+          <w:rFonts w:asciiTheme="minorHAnsi" w:hAnsiTheme="minorHAnsi" w:cstheme="minorHAnsi"/>
+        </w:rPr>
+        <w:instrText xml:space="preserve"> ADDIN ZOTERO_ITEM CSL_CITATION {"citationID":"Q8RNo4F7","properties":{"formattedCitation":"(Fox n.d.; Press n.d.)","plainCitation":"(Fox n.d.; Press n.d.)","noteIndex":0},"citationItems":[{"id":1767,"uris":["http://zotero.org/users/6023053/items/5S7RX6AY"],"uri":["http://zotero.org/users/6023053/items/5S7RX6AY"],"itemData":{"id":1767,"type":"webpage","abstract":"DigiTel, a project launched in 2013, is an \"e-government\" app and a smart card, all in one.","container-title":"CityLab","language":"en","note":"source: www.citylab.com","title":"How Tel Aviv Used Technology to Change the Way Citizens Interact With Local Government","URL":"http://www.citylab.com/tech/2015/04/tel-avivs-digitel-an-e-government-app-and-smart-card-all-in-one/391296/","author":[{"family":"Fox","given":"Jesse"}],"accessed":{"date-parts":[["2020",4,25]]}}},{"id":1766,"uris":["http://zotero.org/users/6023053/items/HF2KM36J"],"uri":["http://zotero.org/users/6023053/items/HF2KM36J"],"itemData":{"id":1766,"type":"webpage","abstract":"The lessons the smart city of Tel-Aviv has learned from its ongoing experiment in digital transformation.","container-title":"Forbes","language":"en","note":"source: www.forbes.com\nsection: Tech","title":"6 Lessons From Tel-Aviv For Successful Digital Transformation Of Smart Cities","URL":"https://www.forbes.com/sites/gilpress/2018/03/22/6-lessons-from-tel-aviv-for-successful-digital-transformation-of-smart-cities/","author":[{"family":"Press","given":"Gil"}],"accessed":{"date-parts":[["2020",4,25]]}}}],"schema":"https://github.com/citation-style-language/schema/raw/master/csl-citation.json"} </w:instrText>
+      </w:r>
+      <w:r>
+        <w:rPr>
+          <w:rFonts w:asciiTheme="minorHAnsi" w:hAnsiTheme="minorHAnsi" w:cstheme="minorHAnsi"/>
+        </w:rPr>
+        <w:fldChar w:fldCharType="separate"/>
+      </w:r>
+      <w:r>
+        <w:rPr>
+          <w:rFonts w:ascii="Calibri" w:hAnsi="Calibri" w:cs="Calibri"/>
+        </w:rPr>
+        <w:t>(Fox n.d.; Press n.d.)</w:t>
+      </w:r>
+      <w:r>
+        <w:rPr>
+          <w:rFonts w:asciiTheme="minorHAnsi" w:hAnsiTheme="minorHAnsi" w:cstheme="minorHAnsi"/>
+        </w:rPr>
+        <w:fldChar w:fldCharType="end"/>
+      </w:r>
+      <w:r>
+        <w:rPr>
+          <w:rFonts w:asciiTheme="minorHAnsi" w:hAnsiTheme="minorHAnsi" w:cstheme="minorHAnsi"/>
+        </w:rPr>
+        <w:t>.</w:t>
       </w:r>
     </w:p>
     <w:p>
       <w:pPr>
         <w:pStyle w:val="PlainText"/>
+        <w:spacing w:line="276" w:lineRule="auto"/>
         <w:ind w:left="360"/>
         <w:jc w:val="both"/>
         <w:rPr>
@@ -812,7 +1344,19 @@
         <w:rPr>
           <w:rFonts w:asciiTheme="minorHAnsi" w:hAnsiTheme="minorHAnsi" w:cstheme="minorHAnsi"/>
         </w:rPr>
-        <w:t xml:space="preserve"> is an excellent example of data sharing among urban transport sector. In a nutshell, </w:t>
+        <w:t xml:space="preserve"> is an</w:t>
+      </w:r>
+      <w:r>
+        <w:rPr>
+          <w:rFonts w:asciiTheme="minorHAnsi" w:hAnsiTheme="minorHAnsi" w:cstheme="minorHAnsi"/>
+        </w:rPr>
+        <w:t xml:space="preserve">other </w:t>
+      </w:r>
+      <w:r>
+        <w:rPr>
+          <w:rFonts w:asciiTheme="minorHAnsi" w:hAnsiTheme="minorHAnsi" w:cstheme="minorHAnsi"/>
+        </w:rPr>
+        <w:t xml:space="preserve">excellent example of data sharing among urban transport sector. In a nutshell, </w:t>
       </w:r>
       <w:r>
         <w:rPr>
@@ -844,7 +1388,19 @@
         <w:rPr>
           <w:rFonts w:asciiTheme="minorHAnsi" w:hAnsiTheme="minorHAnsi" w:cstheme="minorHAnsi"/>
         </w:rPr>
-        <w:t>) companies. The specification also serves as a measurement tool that eases municipalities’ ability to enforce regulations</w:t>
+        <w:t xml:space="preserve">) companies. The specification </w:t>
+      </w:r>
+      <w:r>
+        <w:rPr>
+          <w:rFonts w:asciiTheme="minorHAnsi" w:hAnsiTheme="minorHAnsi" w:cstheme="minorHAnsi"/>
+        </w:rPr>
+        <w:t xml:space="preserve">can </w:t>
+      </w:r>
+      <w:r>
+        <w:rPr>
+          <w:rFonts w:asciiTheme="minorHAnsi" w:hAnsiTheme="minorHAnsi" w:cstheme="minorHAnsi"/>
+        </w:rPr>
+        <w:t>also serve as a measurement tool that eases municipalities’ ability to enforce regulations</w:t>
       </w:r>
       <w:r>
         <w:rPr>
@@ -860,6 +1416,7 @@
           <w:ilvl w:val="0"/>
           <w:numId w:val="1"/>
         </w:numPr>
+        <w:spacing w:line="276" w:lineRule="auto"/>
         <w:ind w:left="360"/>
         <w:jc w:val="both"/>
         <w:rPr>
@@ -920,6 +1477,7 @@
     <w:p>
       <w:pPr>
         <w:pStyle w:val="PlainText"/>
+        <w:spacing w:line="276" w:lineRule="auto"/>
         <w:ind w:left="360"/>
         <w:jc w:val="both"/>
         <w:rPr>
@@ -956,7 +1514,7 @@
         <w:rPr>
           <w:rFonts w:asciiTheme="minorHAnsi" w:hAnsiTheme="minorHAnsi" w:cstheme="minorHAnsi"/>
         </w:rPr>
-        <w:instrText xml:space="preserve"> ADDIN ZOTERO_ITEM CSL_CITATION {"citationID":"FmIJNGvk","properties":{"formattedCitation":"(Here Mobility 2020)","plainCitation":"(Here Mobility 2020)","noteIndex":0},"citationItems":[{"id":1726,"uris":["http://zotero.org/users/6023053/items/46NGKGIB"],"uri":["http://zotero.org/users/6023053/items/46NGKGIB"],"itemData":{"id":1726,"type":"webpage","abstract":"Intelligent transportation is a core pillar of any smart city. Let’s see smart transportation technology examples and smart cities transportation from the world","container-title":"Heremobility","language":"en","note":"source: mobility.here.com","title":"Smart Transportation: Benefits and Real Life Examples | HERE Mobility","title-short":"Smart Transportation","URL":"https://mobility.here.com/smart-transportation-benefits-and-real-life-examples","author":[{"literal":"Here Mobility"}],"accessed":{"date-parts":[["2020",4,12]]},"issued":{"date-parts":[["2020",4,12]]}}}],"schema":"https://github.com/citation-style-language/schema/raw/master/csl-citation.json"} </w:instrText>
+        <w:instrText xml:space="preserve"> ADDIN ZOTERO_ITEM CSL_CITATION {"citationID":"FmIJNGvk","properties":{"formattedCitation":"(Here Mobility 2020)","plainCitation":"(Here Mobility 2020)","noteIndex":0},"citationItems":[{"id":1623,"uris":["http://zotero.org/users/6023053/items/46NGKGIB"],"uri":["http://zotero.org/users/6023053/items/46NGKGIB"],"itemData":{"id":1623,"type":"webpage","abstract":"Intelligent transportation is a core pillar of any smart city. Let’s see smart transportation technology examples and smart cities transportation from the world","container-title":"Heremobility","language":"en","note":"source: mobility.here.com","title":"Smart Transportation: Benefits and Real Life Examples | HERE Mobility","title-short":"Smart Transportation","URL":"https://mobility.here.com/smart-transportation-benefits-and-real-life-examples","author":[{"literal":"Here Mobility"}],"accessed":{"date-parts":[["2020",4,12]]},"issued":{"date-parts":[["2020",4,12]]}}}],"schema":"https://github.com/citation-style-language/schema/raw/master/csl-citation.json"} </w:instrText>
       </w:r>
       <w:r>
         <w:rPr>
@@ -986,6 +1544,332 @@
     <w:p>
       <w:pPr>
         <w:pStyle w:val="PlainText"/>
+        <w:spacing w:line="276" w:lineRule="auto"/>
+        <w:ind w:left="360"/>
+        <w:jc w:val="both"/>
+        <w:rPr>
+          <w:rFonts w:asciiTheme="minorHAnsi" w:hAnsiTheme="minorHAnsi" w:cstheme="minorHAnsi"/>
+        </w:rPr>
+      </w:pPr>
+      <w:r>
+        <w:rPr>
+          <w:rFonts w:asciiTheme="minorHAnsi" w:hAnsiTheme="minorHAnsi" w:cstheme="minorHAnsi"/>
+        </w:rPr>
+        <w:t xml:space="preserve">The USDOT’s </w:t>
+      </w:r>
+      <w:r>
+        <w:rPr>
+          <w:rFonts w:asciiTheme="minorHAnsi" w:hAnsiTheme="minorHAnsi" w:cstheme="minorHAnsi"/>
+        </w:rPr>
+        <w:t>Beyond Traffic: The Smart City Challenge</w:t>
+      </w:r>
+      <w:r>
+        <w:rPr>
+          <w:rFonts w:asciiTheme="minorHAnsi" w:hAnsiTheme="minorHAnsi" w:cstheme="minorHAnsi"/>
+        </w:rPr>
+        <w:t xml:space="preserve"> and its vision document is a good start</w:t>
+      </w:r>
+      <w:r>
+        <w:rPr>
+          <w:rFonts w:asciiTheme="minorHAnsi" w:hAnsiTheme="minorHAnsi" w:cstheme="minorHAnsi"/>
+        </w:rPr>
+        <w:t xml:space="preserve">ing point </w:t>
+      </w:r>
+      <w:r>
+        <w:rPr>
+          <w:rFonts w:asciiTheme="minorHAnsi" w:hAnsiTheme="minorHAnsi" w:cstheme="minorHAnsi"/>
+        </w:rPr>
+        <w:t xml:space="preserve">towards </w:t>
+      </w:r>
+      <w:r>
+        <w:rPr>
+          <w:rFonts w:asciiTheme="minorHAnsi" w:hAnsiTheme="minorHAnsi" w:cstheme="minorHAnsi"/>
+        </w:rPr>
+        <w:t xml:space="preserve">making </w:t>
+      </w:r>
+      <w:r>
+        <w:rPr>
+          <w:rFonts w:asciiTheme="minorHAnsi" w:hAnsiTheme="minorHAnsi" w:cstheme="minorHAnsi"/>
+        </w:rPr>
+        <w:t>Lexington’s</w:t>
+      </w:r>
+      <w:r>
+        <w:rPr>
+          <w:rFonts w:asciiTheme="minorHAnsi" w:hAnsiTheme="minorHAnsi" w:cstheme="minorHAnsi"/>
+        </w:rPr>
+        <w:t xml:space="preserve"> </w:t>
+      </w:r>
+      <w:r>
+        <w:rPr>
+          <w:rFonts w:asciiTheme="minorHAnsi" w:hAnsiTheme="minorHAnsi" w:cstheme="minorHAnsi"/>
+        </w:rPr>
+        <w:t>transit</w:t>
+      </w:r>
+      <w:r>
+        <w:rPr>
+          <w:rFonts w:asciiTheme="minorHAnsi" w:hAnsiTheme="minorHAnsi" w:cstheme="minorHAnsi"/>
+        </w:rPr>
+        <w:t xml:space="preserve"> smart</w:t>
+      </w:r>
+      <w:r>
+        <w:rPr>
+          <w:rFonts w:asciiTheme="minorHAnsi" w:hAnsiTheme="minorHAnsi" w:cstheme="minorHAnsi"/>
+        </w:rPr>
+        <w:t xml:space="preserve"> </w:t>
+      </w:r>
+      <w:r>
+        <w:rPr>
+          <w:rFonts w:asciiTheme="minorHAnsi" w:hAnsiTheme="minorHAnsi" w:cstheme="minorHAnsi"/>
+        </w:rPr>
+        <w:fldChar w:fldCharType="begin"/>
+      </w:r>
+      <w:r>
+        <w:rPr>
+          <w:rFonts w:asciiTheme="minorHAnsi" w:hAnsiTheme="minorHAnsi" w:cstheme="minorHAnsi"/>
+        </w:rPr>
+        <w:instrText xml:space="preserve"> ADDIN ZOTERO_ITEM CSL_CITATION {"citationID":"Zk5m2T0Q","properties":{"formattedCitation":"(USDOT 2016)","plainCitation":"(USDOT 2016)","noteIndex":0},"citationItems":[{"id":1770,"uris":["http://zotero.org/users/6023053/items/RWCLXBJ2"],"uri":["http://zotero.org/users/6023053/items/RWCLXBJ2"],"itemData":{"id":1770,"type":"webpage","title":"Intelligent Transportation Systems - Beyond Traffic: The Smart City Challenge","URL":"https://www.its.dot.gov/factsheets/smartcity.htm","author":[{"literal":"USDOT"}],"accessed":{"date-parts":[["2020",4,25]]},"issued":{"date-parts":[["2016"]]}}}],"schema":"https://github.com/citation-style-language/schema/raw/master/csl-citation.json"} </w:instrText>
+      </w:r>
+      <w:r>
+        <w:rPr>
+          <w:rFonts w:asciiTheme="minorHAnsi" w:hAnsiTheme="minorHAnsi" w:cstheme="minorHAnsi"/>
+        </w:rPr>
+        <w:fldChar w:fldCharType="separate"/>
+      </w:r>
+      <w:r>
+        <w:rPr>
+          <w:rFonts w:ascii="Calibri" w:hAnsi="Calibri" w:cs="Calibri"/>
+        </w:rPr>
+        <w:t>(USDOT 2016)</w:t>
+      </w:r>
+      <w:r>
+        <w:rPr>
+          <w:rFonts w:asciiTheme="minorHAnsi" w:hAnsiTheme="minorHAnsi" w:cstheme="minorHAnsi"/>
+        </w:rPr>
+        <w:fldChar w:fldCharType="end"/>
+      </w:r>
+      <w:r>
+        <w:rPr>
+          <w:rFonts w:asciiTheme="minorHAnsi" w:hAnsiTheme="minorHAnsi" w:cstheme="minorHAnsi"/>
+        </w:rPr>
+        <w:t>.</w:t>
+      </w:r>
+      <w:r>
+        <w:rPr>
+          <w:rFonts w:asciiTheme="minorHAnsi" w:hAnsiTheme="minorHAnsi" w:cstheme="minorHAnsi"/>
+        </w:rPr>
+        <w:t xml:space="preserve"> Four key area</w:t>
+      </w:r>
+      <w:r>
+        <w:rPr>
+          <w:rFonts w:asciiTheme="minorHAnsi" w:hAnsiTheme="minorHAnsi" w:cstheme="minorHAnsi"/>
+        </w:rPr>
+        <w:t>s are</w:t>
+      </w:r>
+    </w:p>
+    <w:p>
+      <w:pPr>
+        <w:pStyle w:val="PlainText"/>
+        <w:numPr>
+          <w:ilvl w:val="0"/>
+          <w:numId w:val="3"/>
+        </w:numPr>
+        <w:spacing w:line="276" w:lineRule="auto"/>
+        <w:jc w:val="both"/>
+        <w:rPr>
+          <w:rFonts w:asciiTheme="minorHAnsi" w:hAnsiTheme="minorHAnsi" w:cstheme="minorHAnsi"/>
+        </w:rPr>
+      </w:pPr>
+      <w:r>
+        <w:rPr>
+          <w:rFonts w:asciiTheme="minorHAnsi" w:hAnsiTheme="minorHAnsi" w:cstheme="minorHAnsi"/>
+        </w:rPr>
+        <w:t xml:space="preserve">Improve Safety: </w:t>
+      </w:r>
+      <w:r>
+        <w:rPr>
+          <w:rFonts w:asciiTheme="minorHAnsi" w:hAnsiTheme="minorHAnsi" w:cstheme="minorHAnsi"/>
+        </w:rPr>
+        <w:t>R</w:t>
+      </w:r>
+      <w:r>
+        <w:rPr>
+          <w:rFonts w:asciiTheme="minorHAnsi" w:hAnsiTheme="minorHAnsi" w:cstheme="minorHAnsi"/>
+        </w:rPr>
+        <w:t>educe the number of collisions, fatalities, and injuries for both vehicle occupants and non-vehicle occupants</w:t>
+      </w:r>
+      <w:r>
+        <w:rPr>
+          <w:rFonts w:asciiTheme="minorHAnsi" w:hAnsiTheme="minorHAnsi" w:cstheme="minorHAnsi"/>
+        </w:rPr>
+        <w:t xml:space="preserve"> by adopting advanced vehicle and infrastructure technologies.</w:t>
+      </w:r>
+    </w:p>
+    <w:p>
+      <w:pPr>
+        <w:pStyle w:val="PlainText"/>
+        <w:numPr>
+          <w:ilvl w:val="0"/>
+          <w:numId w:val="3"/>
+        </w:numPr>
+        <w:spacing w:line="276" w:lineRule="auto"/>
+        <w:jc w:val="both"/>
+        <w:rPr>
+          <w:rFonts w:asciiTheme="minorHAnsi" w:hAnsiTheme="minorHAnsi" w:cstheme="minorHAnsi"/>
+        </w:rPr>
+      </w:pPr>
+      <w:r>
+        <w:rPr>
+          <w:rFonts w:asciiTheme="minorHAnsi" w:hAnsiTheme="minorHAnsi" w:cstheme="minorHAnsi"/>
+        </w:rPr>
+        <w:t xml:space="preserve">Enhance Mobility: </w:t>
+      </w:r>
+      <w:r>
+        <w:rPr>
+          <w:rFonts w:asciiTheme="minorHAnsi" w:hAnsiTheme="minorHAnsi" w:cstheme="minorHAnsi"/>
+        </w:rPr>
+        <w:t xml:space="preserve">Offer </w:t>
+      </w:r>
+      <w:r>
+        <w:rPr>
+          <w:rFonts w:asciiTheme="minorHAnsi" w:hAnsiTheme="minorHAnsi" w:cstheme="minorHAnsi"/>
+        </w:rPr>
+        <w:t xml:space="preserve">various urban mobility modes/services </w:t>
+      </w:r>
+      <w:r>
+        <w:rPr>
+          <w:rFonts w:asciiTheme="minorHAnsi" w:hAnsiTheme="minorHAnsi" w:cstheme="minorHAnsi"/>
+        </w:rPr>
+        <w:t xml:space="preserve">to assist mobility and </w:t>
+      </w:r>
+      <w:r>
+        <w:rPr>
+          <w:rFonts w:asciiTheme="minorHAnsi" w:hAnsiTheme="minorHAnsi" w:cstheme="minorHAnsi"/>
+        </w:rPr>
+        <w:t>accessibility</w:t>
+      </w:r>
+      <w:r>
+        <w:rPr>
+          <w:rFonts w:asciiTheme="minorHAnsi" w:hAnsiTheme="minorHAnsi" w:cstheme="minorHAnsi"/>
+        </w:rPr>
+        <w:t xml:space="preserve"> needs of lower incomes, </w:t>
+      </w:r>
+      <w:r>
+        <w:rPr>
+          <w:rFonts w:asciiTheme="minorHAnsi" w:hAnsiTheme="minorHAnsi" w:cstheme="minorHAnsi"/>
+        </w:rPr>
+        <w:t>people with special needs. Provide r</w:t>
+      </w:r>
+      <w:r>
+        <w:rPr>
+          <w:rFonts w:asciiTheme="minorHAnsi" w:hAnsiTheme="minorHAnsi" w:cstheme="minorHAnsi"/>
+        </w:rPr>
+        <w:t xml:space="preserve">eal time traveler information </w:t>
+      </w:r>
+      <w:r>
+        <w:rPr>
+          <w:rFonts w:asciiTheme="minorHAnsi" w:hAnsiTheme="minorHAnsi" w:cstheme="minorHAnsi"/>
+        </w:rPr>
+        <w:t xml:space="preserve">to the public to better manage their trip and their trip times. </w:t>
+      </w:r>
+    </w:p>
+    <w:p>
+      <w:pPr>
+        <w:pStyle w:val="PlainText"/>
+        <w:numPr>
+          <w:ilvl w:val="0"/>
+          <w:numId w:val="3"/>
+        </w:numPr>
+        <w:spacing w:line="276" w:lineRule="auto"/>
+        <w:jc w:val="both"/>
+        <w:rPr>
+          <w:rFonts w:asciiTheme="minorHAnsi" w:hAnsiTheme="minorHAnsi" w:cstheme="minorHAnsi"/>
+        </w:rPr>
+      </w:pPr>
+      <w:r>
+        <w:rPr>
+          <w:rFonts w:asciiTheme="minorHAnsi" w:hAnsiTheme="minorHAnsi" w:cstheme="minorHAnsi"/>
+        </w:rPr>
+        <w:t xml:space="preserve">Ladders of Opportunity: </w:t>
+      </w:r>
+      <w:r>
+        <w:rPr>
+          <w:rFonts w:asciiTheme="minorHAnsi" w:hAnsiTheme="minorHAnsi" w:cstheme="minorHAnsi"/>
+        </w:rPr>
+        <w:t xml:space="preserve">Use technology </w:t>
+      </w:r>
+      <w:r>
+        <w:rPr>
+          <w:rFonts w:asciiTheme="minorHAnsi" w:hAnsiTheme="minorHAnsi" w:cstheme="minorHAnsi"/>
+        </w:rPr>
+        <w:t>to</w:t>
+      </w:r>
+      <w:r>
+        <w:rPr>
+          <w:rFonts w:asciiTheme="minorHAnsi" w:hAnsiTheme="minorHAnsi" w:cstheme="minorHAnsi"/>
+        </w:rPr>
+        <w:t xml:space="preserve"> </w:t>
+      </w:r>
+      <w:r>
+        <w:rPr>
+          <w:rFonts w:asciiTheme="minorHAnsi" w:hAnsiTheme="minorHAnsi" w:cstheme="minorHAnsi"/>
+        </w:rPr>
+        <w:t xml:space="preserve">serve the </w:t>
+      </w:r>
+      <w:r>
+        <w:rPr>
+          <w:rFonts w:asciiTheme="minorHAnsi" w:hAnsiTheme="minorHAnsi" w:cstheme="minorHAnsi"/>
+        </w:rPr>
+        <w:t xml:space="preserve">most needful citizens </w:t>
+      </w:r>
+      <w:r>
+        <w:rPr>
+          <w:rFonts w:asciiTheme="minorHAnsi" w:hAnsiTheme="minorHAnsi" w:cstheme="minorHAnsi"/>
+        </w:rPr>
+        <w:t xml:space="preserve">in terms of employment, education and other necessary services. </w:t>
+      </w:r>
+    </w:p>
+    <w:p>
+      <w:pPr>
+        <w:pStyle w:val="PlainText"/>
+        <w:numPr>
+          <w:ilvl w:val="0"/>
+          <w:numId w:val="3"/>
+        </w:numPr>
+        <w:spacing w:line="276" w:lineRule="auto"/>
+        <w:jc w:val="both"/>
+        <w:rPr>
+          <w:rFonts w:asciiTheme="minorHAnsi" w:hAnsiTheme="minorHAnsi" w:cstheme="minorHAnsi"/>
+        </w:rPr>
+      </w:pPr>
+      <w:r>
+        <w:rPr>
+          <w:rFonts w:asciiTheme="minorHAnsi" w:hAnsiTheme="minorHAnsi" w:cstheme="minorHAnsi"/>
+        </w:rPr>
+        <w:t xml:space="preserve">Address Climate Change: </w:t>
+      </w:r>
+      <w:r>
+        <w:rPr>
+          <w:rFonts w:asciiTheme="minorHAnsi" w:hAnsiTheme="minorHAnsi" w:cstheme="minorHAnsi"/>
+        </w:rPr>
+        <w:t xml:space="preserve">Use technologies to mitigate the </w:t>
+      </w:r>
+      <w:r>
+        <w:rPr>
+          <w:rFonts w:asciiTheme="minorHAnsi" w:hAnsiTheme="minorHAnsi" w:cstheme="minorHAnsi"/>
+        </w:rPr>
+        <w:t xml:space="preserve">negative cost </w:t>
+      </w:r>
+      <w:r>
+        <w:rPr>
+          <w:rFonts w:asciiTheme="minorHAnsi" w:hAnsiTheme="minorHAnsi" w:cstheme="minorHAnsi"/>
+        </w:rPr>
+        <w:t xml:space="preserve">of transportation on the urban environment and human health. </w:t>
+      </w:r>
+    </w:p>
+    <w:p>
+      <w:pPr>
+        <w:pStyle w:val="PlainText"/>
+        <w:spacing w:line="276" w:lineRule="auto"/>
         <w:jc w:val="both"/>
         <w:rPr>
           <w:rFonts w:asciiTheme="minorHAnsi" w:hAnsiTheme="minorHAnsi" w:cstheme="minorHAnsi"/>
@@ -1005,6 +1889,7 @@
     <w:p>
       <w:pPr>
         <w:pStyle w:val="PlainText"/>
+        <w:spacing w:line="276" w:lineRule="auto"/>
         <w:jc w:val="both"/>
         <w:rPr>
           <w:rFonts w:asciiTheme="minorHAnsi" w:hAnsiTheme="minorHAnsi" w:cstheme="minorHAnsi"/>
@@ -1014,6 +1899,7 @@
         <w:rPr>
           <w:rFonts w:asciiTheme="minorHAnsi" w:hAnsiTheme="minorHAnsi" w:cstheme="minorHAnsi"/>
         </w:rPr>
+        <w:lastRenderedPageBreak/>
         <w:t xml:space="preserve">While “smart city” is the next buzzword and all levels of the government are performing and cooperating their best among each other to make this initiative a huge success, there remain ample challenges. </w:t>
       </w:r>
     </w:p>
@@ -1024,6 +1910,7 @@
           <w:ilvl w:val="0"/>
           <w:numId w:val="2"/>
         </w:numPr>
+        <w:spacing w:line="276" w:lineRule="auto"/>
         <w:jc w:val="both"/>
         <w:rPr>
           <w:rFonts w:asciiTheme="minorHAnsi" w:hAnsiTheme="minorHAnsi" w:cstheme="minorHAnsi"/>
@@ -1047,6 +1934,7 @@
     <w:p>
       <w:pPr>
         <w:pStyle w:val="PlainText"/>
+        <w:spacing w:line="276" w:lineRule="auto"/>
         <w:jc w:val="both"/>
         <w:rPr>
           <w:rFonts w:asciiTheme="minorHAnsi" w:hAnsiTheme="minorHAnsi" w:cstheme="minorHAnsi"/>
@@ -1086,6 +1974,7 @@
     <w:p>
       <w:pPr>
         <w:pStyle w:val="PlainText"/>
+        <w:spacing w:line="276" w:lineRule="auto"/>
         <w:jc w:val="both"/>
         <w:rPr>
           <w:rFonts w:asciiTheme="minorHAnsi" w:hAnsiTheme="minorHAnsi" w:cstheme="minorHAnsi"/>
@@ -1115,19 +2004,13 @@
         <w:rPr>
           <w:rFonts w:asciiTheme="minorHAnsi" w:hAnsiTheme="minorHAnsi" w:cstheme="minorHAnsi"/>
         </w:rPr>
-        <w:t xml:space="preserve">an advanced, smart power grid that utilizes thermal energy, a freight management system aided by </w:t>
-      </w:r>
-      <w:r>
-        <w:rPr>
-          <w:rFonts w:asciiTheme="minorHAnsi" w:hAnsiTheme="minorHAnsi" w:cstheme="minorHAnsi"/>
-        </w:rPr>
-        <w:lastRenderedPageBreak/>
-        <w:t>underground tunnels and “smart containers,” dynamic streets that can serve a range of purposes in a given day, as well as highly efficient stormwater and waste management systems, to name just a few.</w:t>
+        <w:t>an advanced, smart power grid that utilizes thermal energy, a freight management system aided by underground tunnels and “smart containers,” dynamic streets that can serve a range of purposes in a given day, as well as highly efficient stormwater and waste management systems, to name just a few.</w:t>
       </w:r>
     </w:p>
     <w:p>
       <w:pPr>
         <w:pStyle w:val="PlainText"/>
+        <w:spacing w:line="276" w:lineRule="auto"/>
         <w:jc w:val="both"/>
         <w:rPr>
           <w:rFonts w:asciiTheme="minorHAnsi" w:hAnsiTheme="minorHAnsi" w:cstheme="minorHAnsi"/>
@@ -1163,7 +2046,7 @@
         <w:rPr>
           <w:rFonts w:asciiTheme="minorHAnsi" w:hAnsiTheme="minorHAnsi" w:cstheme="minorHAnsi"/>
         </w:rPr>
-        <w:instrText xml:space="preserve"> ADDIN ZOTERO_ITEM CSL_CITATION {"citationID":"YNvB9tBE","properties":{"formattedCitation":"(Lindzon, 2019)","plainCitation":"(Lindzon, 2019)","noteIndex":0},"citationItems":[{"id":1728,"uris":["http://zotero.org/users/6023053/items/W85UZUJJ"],"uri":["http://zotero.org/users/6023053/items/W85UZUJJ"],"itemData":{"id":1728,"type":"webpage","abstract":"Sidewalk Labs, a sister company of Google, has a wildly ambitious plan for Toronto’s waterfront. But concerns about Big Tech and privacy are only growing.","container-title":"Fast Company","language":"en-US","note":"source: www.fastcompany.com","title":"How Toronto locals soured on Alphabet’s neighborhood of the future","URL":"https://www.fastcompany.com/90390377/alphabet-wants-to-turn-toronto-into-a-digital-city-locals-arent-so-sure","author":[{"family":"Lindzon,","given":"Jared"}],"accessed":{"date-parts":[["2020",4,12]]},"issued":{"date-parts":[["2019",9,6]]}}}],"schema":"https://github.com/citation-style-language/schema/raw/master/csl-citation.json"} </w:instrText>
+        <w:instrText xml:space="preserve"> ADDIN ZOTERO_ITEM CSL_CITATION {"citationID":"YNvB9tBE","properties":{"formattedCitation":"(Lindzon, 2019)","plainCitation":"(Lindzon, 2019)","noteIndex":0},"citationItems":[{"id":1622,"uris":["http://zotero.org/users/6023053/items/W85UZUJJ"],"uri":["http://zotero.org/users/6023053/items/W85UZUJJ"],"itemData":{"id":1622,"type":"webpage","abstract":"Sidewalk Labs, a sister company of Google, has a wildly ambitious plan for Toronto’s waterfront. But concerns about Big Tech and privacy are only growing.","container-title":"Fast Company","language":"en-US","note":"source: www.fastcompany.com","title":"How Toronto locals soured on Alphabet’s neighborhood of the future","URL":"https://www.fastcompany.com/90390377/alphabet-wants-to-turn-toronto-into-a-digital-city-locals-arent-so-sure","author":[{"family":"Lindzon,","given":"Jared"}],"accessed":{"date-parts":[["2020",4,12]]},"issued":{"date-parts":[["2019",9,6]]}}}],"schema":"https://github.com/citation-style-language/schema/raw/master/csl-citation.json"} </w:instrText>
       </w:r>
       <w:r>
         <w:rPr>
@@ -1211,6 +2094,7 @@
           <w:ilvl w:val="0"/>
           <w:numId w:val="2"/>
         </w:numPr>
+        <w:spacing w:line="276" w:lineRule="auto"/>
         <w:jc w:val="both"/>
         <w:rPr>
           <w:rFonts w:asciiTheme="minorHAnsi" w:hAnsiTheme="minorHAnsi" w:cstheme="minorHAnsi"/>
@@ -1230,6 +2114,7 @@
     <w:p>
       <w:pPr>
         <w:pStyle w:val="PlainText"/>
+        <w:spacing w:line="276" w:lineRule="auto"/>
         <w:jc w:val="both"/>
         <w:rPr>
           <w:rFonts w:asciiTheme="minorHAnsi" w:hAnsiTheme="minorHAnsi" w:cstheme="minorHAnsi"/>
@@ -1241,6 +2126,80 @@
         </w:rPr>
         <w:t xml:space="preserve">Data exchange is critical for any project to succeed under smart cities. Therefore, data trust issues like data privacy and its exchange should be should be addressed in a diligent way. If required, it needs to be weaved along with the necessary legal framework so as to have necessary buy-in among the respective stakeholders or members.  </w:t>
       </w:r>
+    </w:p>
+    <w:p>
+      <w:pPr>
+        <w:pStyle w:val="PlainText"/>
+        <w:spacing w:line="276" w:lineRule="auto"/>
+        <w:jc w:val="both"/>
+        <w:rPr>
+          <w:rFonts w:asciiTheme="minorHAnsi" w:hAnsiTheme="minorHAnsi" w:cstheme="minorHAnsi"/>
+        </w:rPr>
+      </w:pPr>
+      <w:r>
+        <w:rPr>
+          <w:rFonts w:asciiTheme="minorHAnsi" w:hAnsiTheme="minorHAnsi" w:cstheme="minorHAnsi"/>
+        </w:rPr>
+        <w:t>Data exchange is essential for smart cities to succeed in their promise to deliver safer, healthier and more sustainable communities. Data trusts can address data privacy concerns but need to ensure that data is exchanged securely and reliably between participants.</w:t>
+      </w:r>
+      <w:r>
+        <w:rPr>
+          <w:rFonts w:asciiTheme="minorHAnsi" w:hAnsiTheme="minorHAnsi" w:cstheme="minorHAnsi"/>
+        </w:rPr>
+        <w:t xml:space="preserve"> Take the case from India which is in the cusp of rapid urbanization and embarked into their own smart city project. Under their “smart-city” umbrella, they are setting up a data maturity assessment framework. Keeping “People, Process and Platform” as a focus, the framework assists the participating cities to structure their approach according to the existing data ecosystem. As the city matures, the framework forces them to evolve their platform both on system and sectoral basis and thus keeping up with the aspects of data security and ownership rights concerns. Another advantage of adopting this kind of strategy is that it will allow cities the necessary breather in terms of technology adoption but at the same time enable competitiveness among peer cities and also enable peer learning and exchange </w:t>
+      </w:r>
+      <w:r>
+        <w:rPr>
+          <w:rFonts w:asciiTheme="minorHAnsi" w:hAnsiTheme="minorHAnsi" w:cstheme="minorHAnsi"/>
+        </w:rPr>
+        <w:fldChar w:fldCharType="begin"/>
+      </w:r>
+      <w:r>
+        <w:rPr>
+          <w:rFonts w:asciiTheme="minorHAnsi" w:hAnsiTheme="minorHAnsi" w:cstheme="minorHAnsi"/>
+        </w:rPr>
+        <w:instrText xml:space="preserve"> ADDIN ZOTERO_ITEM CSL_CITATION {"citationID":"P7j6o2GA","properties":{"formattedCitation":"(MoHUA 2019)","plainCitation":"(MoHUA 2019)","noteIndex":0},"citationItems":[{"id":1621,"uris":["http://zotero.org/users/6023053/items/3GTJK3AH"],"uri":["http://zotero.org/users/6023053/items/3GTJK3AH"],"itemData":{"id":1621,"type":"webpage","language":"English","title":"Data Maturity Assessment Framework","title-short":"Data Maturity Assessment Framework - Design &amp; Methodology","URL":"https://smartcities.data.gov.in/sites/default/files/Data%20Maturity%20Assessment%20Framework%202019.pdf","author":[{"literal":"MoHUA"}],"accessed":{"date-parts":[["2020",4,12]]},"issued":{"date-parts":[["2019"]]}}}],"schema":"https://github.com/citation-style-language/schema/raw/master/csl-citation.json"} </w:instrText>
+      </w:r>
+      <w:r>
+        <w:rPr>
+          <w:rFonts w:asciiTheme="minorHAnsi" w:hAnsiTheme="minorHAnsi" w:cstheme="minorHAnsi"/>
+        </w:rPr>
+        <w:fldChar w:fldCharType="separate"/>
+      </w:r>
+      <w:r>
+        <w:rPr>
+          <w:rFonts w:ascii="Calibri" w:hAnsi="Calibri" w:cs="Calibri"/>
+        </w:rPr>
+        <w:t>(</w:t>
+      </w:r>
+      <w:proofErr w:type="spellStart"/>
+      <w:r>
+        <w:rPr>
+          <w:rFonts w:ascii="Calibri" w:hAnsi="Calibri" w:cs="Calibri"/>
+        </w:rPr>
+        <w:t>MoHUA</w:t>
+      </w:r>
+      <w:proofErr w:type="spellEnd"/>
+      <w:r>
+        <w:rPr>
+          <w:rFonts w:ascii="Calibri" w:hAnsi="Calibri" w:cs="Calibri"/>
+        </w:rPr>
+        <w:t xml:space="preserve"> 2019)</w:t>
+      </w:r>
+      <w:r>
+        <w:rPr>
+          <w:rFonts w:asciiTheme="minorHAnsi" w:hAnsiTheme="minorHAnsi" w:cstheme="minorHAnsi"/>
+        </w:rPr>
+        <w:fldChar w:fldCharType="end"/>
+      </w:r>
+      <w:r>
+        <w:rPr>
+          <w:rFonts w:asciiTheme="minorHAnsi" w:hAnsiTheme="minorHAnsi" w:cstheme="minorHAnsi"/>
+        </w:rPr>
+        <w:t xml:space="preserve">. </w:t>
+      </w:r>
+      <w:bookmarkStart w:id="0" w:name="_GoBack"/>
+      <w:bookmarkEnd w:id="0"/>
     </w:p>
     <w:p>
       <w:pPr>
@@ -1250,68 +2209,6 @@
           <w:rFonts w:asciiTheme="minorHAnsi" w:hAnsiTheme="minorHAnsi" w:cstheme="minorHAnsi"/>
         </w:rPr>
       </w:pPr>
-      <w:r>
-        <w:rPr>
-          <w:rFonts w:asciiTheme="minorHAnsi" w:hAnsiTheme="minorHAnsi" w:cstheme="minorHAnsi"/>
-        </w:rPr>
-        <w:t>Data exchange is essential for smart cities to succeed in their promise to deliver safer, healthier and more sustainable communities. Data trusts can address data privacy concerns but need to ensure that data is exchanged securely and reliably between participants.</w:t>
-      </w:r>
-      <w:r>
-        <w:rPr>
-          <w:rFonts w:asciiTheme="minorHAnsi" w:hAnsiTheme="minorHAnsi" w:cstheme="minorHAnsi"/>
-        </w:rPr>
-        <w:t xml:space="preserve"> Take the case from India which is in the cusp of rapid urbanization and embarked into their own smart city project. Under their “smart-city” umbrella, they are setting up a data maturity assessment framework. Keeping “People, Process and Platform” as a focus, the framework assists the participating cities to structure their approach according to the existing data ecosystem. As the city matures, the framework forces them to evolve their platform both on system and sectoral basis and thus keeping up with the aspects of data security and ownership rights concerns. Another advantage of adopting this kind of strategy is that it will allow cities the necessary breather in terms of technology adoption but at the same time enable competitiveness among peer cities and also enable peer learning and exchange </w:t>
-      </w:r>
-      <w:r>
-        <w:rPr>
-          <w:rFonts w:asciiTheme="minorHAnsi" w:hAnsiTheme="minorHAnsi" w:cstheme="minorHAnsi"/>
-        </w:rPr>
-        <w:fldChar w:fldCharType="begin"/>
-      </w:r>
-      <w:r>
-        <w:rPr>
-          <w:rFonts w:asciiTheme="minorHAnsi" w:hAnsiTheme="minorHAnsi" w:cstheme="minorHAnsi"/>
-        </w:rPr>
-        <w:instrText xml:space="preserve"> ADDIN ZOTERO_ITEM CSL_CITATION {"citationID":"P7j6o2GA","properties":{"formattedCitation":"(MoHUA 2019)","plainCitation":"(MoHUA 2019)","noteIndex":0},"citationItems":[{"id":1731,"uris":["http://zotero.org/users/6023053/items/3GTJK3AH"],"uri":["http://zotero.org/users/6023053/items/3GTJK3AH"],"itemData":{"id":1731,"type":"webpage","language":"English","title":"Data Maturity Assessment Framework","title-short":"Data Maturity Assessment Framework - Design &amp; Methodology","URL":"https://smartcities.data.gov.in/sites/default/files/Data%20Maturity%20Assessment%20Framework%202019.pdf","author":[{"literal":"MoHUA"}],"accessed":{"date-parts":[["2020",4,12]]},"issued":{"date-parts":[["2019"]]}}}],"schema":"https://github.com/citation-style-language/schema/raw/master/csl-citation.json"} </w:instrText>
-      </w:r>
-      <w:r>
-        <w:rPr>
-          <w:rFonts w:asciiTheme="minorHAnsi" w:hAnsiTheme="minorHAnsi" w:cstheme="minorHAnsi"/>
-        </w:rPr>
-        <w:fldChar w:fldCharType="separate"/>
-      </w:r>
-      <w:r>
-        <w:rPr>
-          <w:rFonts w:ascii="Calibri" w:hAnsi="Calibri" w:cs="Calibri"/>
-        </w:rPr>
-        <w:t>(</w:t>
-      </w:r>
-      <w:proofErr w:type="spellStart"/>
-      <w:r>
-        <w:rPr>
-          <w:rFonts w:ascii="Calibri" w:hAnsi="Calibri" w:cs="Calibri"/>
-        </w:rPr>
-        <w:t>MoHUA</w:t>
-      </w:r>
-      <w:proofErr w:type="spellEnd"/>
-      <w:r>
-        <w:rPr>
-          <w:rFonts w:ascii="Calibri" w:hAnsi="Calibri" w:cs="Calibri"/>
-        </w:rPr>
-        <w:t xml:space="preserve"> 2019)</w:t>
-      </w:r>
-      <w:r>
-        <w:rPr>
-          <w:rFonts w:asciiTheme="minorHAnsi" w:hAnsiTheme="minorHAnsi" w:cstheme="minorHAnsi"/>
-        </w:rPr>
-        <w:fldChar w:fldCharType="end"/>
-      </w:r>
-      <w:r>
-        <w:rPr>
-          <w:rFonts w:asciiTheme="minorHAnsi" w:hAnsiTheme="minorHAnsi" w:cstheme="minorHAnsi"/>
-        </w:rPr>
-        <w:t xml:space="preserve">. </w:t>
-      </w:r>
     </w:p>
     <w:p>
       <w:pPr>
@@ -1321,15 +2218,6 @@
           <w:rFonts w:asciiTheme="minorHAnsi" w:hAnsiTheme="minorHAnsi" w:cstheme="minorHAnsi"/>
         </w:rPr>
       </w:pPr>
-    </w:p>
-    <w:p>
-      <w:pPr>
-        <w:pStyle w:val="PlainText"/>
-        <w:jc w:val="both"/>
-        <w:rPr>
-          <w:rFonts w:asciiTheme="minorHAnsi" w:hAnsiTheme="minorHAnsi" w:cstheme="minorHAnsi"/>
-        </w:rPr>
-      </w:pPr>
       <w:r>
         <w:rPr>
           <w:rFonts w:asciiTheme="minorHAnsi" w:hAnsiTheme="minorHAnsi" w:cstheme="minorHAnsi"/>
@@ -1347,728 +2235,1065 @@
     </w:p>
     <w:p>
       <w:pPr>
-        <w:pStyle w:val="PlainText"/>
-        <w:jc w:val="both"/>
-        <w:rPr>
-          <w:rFonts w:asciiTheme="minorHAnsi" w:hAnsiTheme="minorHAnsi" w:cstheme="minorHAnsi"/>
-        </w:rPr>
-      </w:pPr>
-      <w:r>
-        <w:rPr>
-          <w:rFonts w:asciiTheme="minorHAnsi" w:hAnsiTheme="minorHAnsi" w:cstheme="minorHAnsi"/>
+        <w:spacing w:after="0"/>
+        <w:ind w:left="480" w:hanging="480"/>
+        <w:rPr>
+          <w:sz w:val="20"/>
+          <w:szCs w:val="20"/>
+        </w:rPr>
+      </w:pPr>
+      <w:r>
+        <w:rPr>
+          <w:sz w:val="20"/>
+          <w:szCs w:val="20"/>
         </w:rPr>
         <w:t>Aijaz, Rumi. n.d. “Challenge of Making Smart Cities in India,” 34.</w:t>
       </w:r>
     </w:p>
     <w:p>
       <w:pPr>
-        <w:pStyle w:val="PlainText"/>
-        <w:jc w:val="both"/>
-        <w:rPr>
-          <w:rFonts w:asciiTheme="minorHAnsi" w:hAnsiTheme="minorHAnsi" w:cstheme="minorHAnsi"/>
+        <w:spacing w:after="0"/>
+        <w:ind w:left="480" w:hanging="480"/>
+        <w:rPr>
+          <w:sz w:val="20"/>
+          <w:szCs w:val="20"/>
         </w:rPr>
       </w:pPr>
       <w:proofErr w:type="spellStart"/>
       <w:r>
         <w:rPr>
-          <w:rFonts w:asciiTheme="minorHAnsi" w:hAnsiTheme="minorHAnsi" w:cstheme="minorHAnsi"/>
-        </w:rPr>
-        <w:t>Glaeser</w:t>
+          <w:sz w:val="20"/>
+          <w:szCs w:val="20"/>
+        </w:rPr>
+        <w:t>Berrone</w:t>
       </w:r>
       <w:proofErr w:type="spellEnd"/>
       <w:r>
         <w:rPr>
-          <w:rFonts w:asciiTheme="minorHAnsi" w:hAnsiTheme="minorHAnsi" w:cstheme="minorHAnsi"/>
-        </w:rPr>
-        <w:t>, Edward L. n.d. “Education, Skilled Workers, &amp; the Future of Cold-Weather Cities,” 8.</w:t>
-      </w:r>
-    </w:p>
-    <w:p>
-      <w:pPr>
-        <w:pStyle w:val="PlainText"/>
-        <w:jc w:val="both"/>
-        <w:rPr>
-          <w:rFonts w:asciiTheme="minorHAnsi" w:hAnsiTheme="minorHAnsi" w:cstheme="minorHAnsi"/>
-        </w:rPr>
-      </w:pPr>
-      <w:r>
-        <w:rPr>
-          <w:rFonts w:asciiTheme="minorHAnsi" w:hAnsiTheme="minorHAnsi" w:cstheme="minorHAnsi"/>
-        </w:rPr>
-        <w:t xml:space="preserve">“Grouping ‘smart Cities’ into Types May Help Aspiring City Planners Find a Path.” n.d. ScienceDaily. Accessed March 13, 2020. </w:t>
-      </w:r>
-      <w:hyperlink r:id="rId5" w:history="1">
+          <w:sz w:val="20"/>
+          <w:szCs w:val="20"/>
+        </w:rPr>
+        <w:t xml:space="preserve">, Pascual, Joan </w:t>
+      </w:r>
+      <w:proofErr w:type="spellStart"/>
+      <w:r>
+        <w:rPr>
+          <w:sz w:val="20"/>
+          <w:szCs w:val="20"/>
+        </w:rPr>
+        <w:t>Enric</w:t>
+      </w:r>
+      <w:proofErr w:type="spellEnd"/>
+      <w:r>
+        <w:rPr>
+          <w:sz w:val="20"/>
+          <w:szCs w:val="20"/>
+        </w:rPr>
+        <w:t xml:space="preserve"> </w:t>
+      </w:r>
+      <w:proofErr w:type="spellStart"/>
+      <w:r>
+        <w:rPr>
+          <w:sz w:val="20"/>
+          <w:szCs w:val="20"/>
+        </w:rPr>
+        <w:t>Ricart</w:t>
+      </w:r>
+      <w:proofErr w:type="spellEnd"/>
+      <w:r>
+        <w:rPr>
+          <w:sz w:val="20"/>
+          <w:szCs w:val="20"/>
+        </w:rPr>
+        <w:t xml:space="preserve">, Ana </w:t>
+      </w:r>
+      <w:proofErr w:type="spellStart"/>
+      <w:r>
+        <w:rPr>
+          <w:sz w:val="20"/>
+          <w:szCs w:val="20"/>
+        </w:rPr>
+        <w:t>Duch</w:t>
+      </w:r>
+      <w:proofErr w:type="spellEnd"/>
+      <w:r>
+        <w:rPr>
+          <w:sz w:val="20"/>
+          <w:szCs w:val="20"/>
+        </w:rPr>
+        <w:t xml:space="preserve">, and Carlos Carrasco. 2019. “IESE Cities in Motion Index 2019.” </w:t>
+      </w:r>
+      <w:proofErr w:type="spellStart"/>
+      <w:r>
+        <w:rPr>
+          <w:sz w:val="20"/>
+          <w:szCs w:val="20"/>
+        </w:rPr>
+        <w:t>Servicio</w:t>
+      </w:r>
+      <w:proofErr w:type="spellEnd"/>
+      <w:r>
+        <w:rPr>
+          <w:sz w:val="20"/>
+          <w:szCs w:val="20"/>
+        </w:rPr>
+        <w:t xml:space="preserve"> de </w:t>
+      </w:r>
+      <w:proofErr w:type="spellStart"/>
+      <w:r>
+        <w:rPr>
+          <w:sz w:val="20"/>
+          <w:szCs w:val="20"/>
+        </w:rPr>
+        <w:t>Publicaciones</w:t>
+      </w:r>
+      <w:proofErr w:type="spellEnd"/>
+      <w:r>
+        <w:rPr>
+          <w:sz w:val="20"/>
+          <w:szCs w:val="20"/>
+        </w:rPr>
+        <w:t xml:space="preserve"> de la Universidad de Navarra. </w:t>
+      </w:r>
+      <w:hyperlink r:id="rId6" w:history="1">
         <w:r>
           <w:rPr>
             <w:rStyle w:val="Hyperlink"/>
-            <w:rFonts w:asciiTheme="minorHAnsi" w:hAnsiTheme="minorHAnsi" w:cstheme="minorHAnsi"/>
+            <w:sz w:val="20"/>
+            <w:szCs w:val="20"/>
+          </w:rPr>
+          <w:t>https://doi.org/10.15581/018.ST-509</w:t>
+        </w:r>
+      </w:hyperlink>
+      <w:r>
+        <w:rPr>
+          <w:sz w:val="20"/>
+          <w:szCs w:val="20"/>
+        </w:rPr>
+        <w:t>.</w:t>
+      </w:r>
+    </w:p>
+    <w:p>
+      <w:pPr>
+        <w:spacing w:after="0"/>
+        <w:ind w:left="480" w:hanging="480"/>
+        <w:rPr>
+          <w:sz w:val="20"/>
+          <w:szCs w:val="20"/>
+        </w:rPr>
+      </w:pPr>
+      <w:r>
+        <w:rPr>
+          <w:sz w:val="20"/>
+          <w:szCs w:val="20"/>
+        </w:rPr>
+        <w:t xml:space="preserve">Fox, Jesse. n.d. “How Tel Aviv Used Technology to Change the Way Citizens Interact </w:t>
+      </w:r>
+      <w:proofErr w:type="gramStart"/>
+      <w:r>
+        <w:rPr>
+          <w:sz w:val="20"/>
+          <w:szCs w:val="20"/>
+        </w:rPr>
+        <w:t>With</w:t>
+      </w:r>
+      <w:proofErr w:type="gramEnd"/>
+      <w:r>
+        <w:rPr>
+          <w:sz w:val="20"/>
+          <w:szCs w:val="20"/>
+        </w:rPr>
+        <w:t xml:space="preserve"> Local Government.” CityLab. Accessed April 25, 2020. </w:t>
+      </w:r>
+      <w:hyperlink r:id="rId7" w:history="1">
+        <w:r>
+          <w:rPr>
+            <w:rStyle w:val="Hyperlink"/>
+            <w:sz w:val="20"/>
+            <w:szCs w:val="20"/>
+          </w:rPr>
+          <w:t>http://www.citylab.com/tech/2015/04/tel-avivs-digitel-an-e-government-app-and-smart-card-all-in-one/391296/</w:t>
+        </w:r>
+      </w:hyperlink>
+      <w:r>
+        <w:rPr>
+          <w:sz w:val="20"/>
+          <w:szCs w:val="20"/>
+        </w:rPr>
+        <w:t>.</w:t>
+      </w:r>
+    </w:p>
+    <w:p>
+      <w:pPr>
+        <w:spacing w:after="0"/>
+        <w:ind w:left="480" w:hanging="480"/>
+        <w:rPr>
+          <w:sz w:val="20"/>
+          <w:szCs w:val="20"/>
+        </w:rPr>
+      </w:pPr>
+      <w:proofErr w:type="spellStart"/>
+      <w:r>
+        <w:rPr>
+          <w:sz w:val="20"/>
+          <w:szCs w:val="20"/>
+        </w:rPr>
+        <w:t>Glaeser</w:t>
+      </w:r>
+      <w:proofErr w:type="spellEnd"/>
+      <w:r>
+        <w:rPr>
+          <w:sz w:val="20"/>
+          <w:szCs w:val="20"/>
+        </w:rPr>
+        <w:t>, Edward L. n.d. “Education, Skilled Workers, &amp; the Future of Cold-Weather Cities,” 8.</w:t>
+      </w:r>
+    </w:p>
+    <w:p>
+      <w:pPr>
+        <w:spacing w:after="0"/>
+        <w:ind w:left="480" w:hanging="480"/>
+        <w:rPr>
+          <w:sz w:val="20"/>
+          <w:szCs w:val="20"/>
+        </w:rPr>
+      </w:pPr>
+      <w:r>
+        <w:rPr>
+          <w:sz w:val="20"/>
+          <w:szCs w:val="20"/>
+        </w:rPr>
+        <w:t xml:space="preserve">“Grouping ‘smart Cities’ into Types May Help Aspiring City Planners Find a Path.” n.d. ScienceDaily. Accessed March 13, 2020. </w:t>
+      </w:r>
+      <w:hyperlink r:id="rId8" w:history="1">
+        <w:r>
+          <w:rPr>
+            <w:rStyle w:val="Hyperlink"/>
+            <w:sz w:val="20"/>
+            <w:szCs w:val="20"/>
           </w:rPr>
           <w:t>https://www.sciencedaily.com/releases/2019/10/191002165220.htm</w:t>
         </w:r>
       </w:hyperlink>
       <w:r>
         <w:rPr>
-          <w:rFonts w:asciiTheme="minorHAnsi" w:hAnsiTheme="minorHAnsi" w:cstheme="minorHAnsi"/>
+          <w:sz w:val="20"/>
+          <w:szCs w:val="20"/>
         </w:rPr>
         <w:t>.</w:t>
       </w:r>
     </w:p>
     <w:p>
       <w:pPr>
-        <w:pStyle w:val="PlainText"/>
-        <w:jc w:val="both"/>
-        <w:rPr>
-          <w:rFonts w:asciiTheme="minorHAnsi" w:hAnsiTheme="minorHAnsi" w:cstheme="minorHAnsi"/>
-        </w:rPr>
-      </w:pPr>
-      <w:r>
-        <w:rPr>
-          <w:rFonts w:asciiTheme="minorHAnsi" w:hAnsiTheme="minorHAnsi" w:cstheme="minorHAnsi"/>
+        <w:spacing w:after="0"/>
+        <w:ind w:left="480" w:hanging="480"/>
+        <w:rPr>
+          <w:sz w:val="20"/>
+          <w:szCs w:val="20"/>
+        </w:rPr>
+      </w:pPr>
+      <w:r>
+        <w:rPr>
+          <w:sz w:val="20"/>
+          <w:szCs w:val="20"/>
         </w:rPr>
         <w:t xml:space="preserve">Here Mobility. 2020. “Smart Transportation: Benefits and </w:t>
       </w:r>
       <w:proofErr w:type="gramStart"/>
       <w:r>
         <w:rPr>
-          <w:rFonts w:asciiTheme="minorHAnsi" w:hAnsiTheme="minorHAnsi" w:cstheme="minorHAnsi"/>
+          <w:sz w:val="20"/>
+          <w:szCs w:val="20"/>
         </w:rPr>
         <w:t>Real Life</w:t>
       </w:r>
       <w:proofErr w:type="gramEnd"/>
       <w:r>
         <w:rPr>
-          <w:rFonts w:asciiTheme="minorHAnsi" w:hAnsiTheme="minorHAnsi" w:cstheme="minorHAnsi"/>
+          <w:sz w:val="20"/>
+          <w:szCs w:val="20"/>
         </w:rPr>
         <w:t xml:space="preserve"> Examples | HERE Mobility.” </w:t>
       </w:r>
       <w:proofErr w:type="spellStart"/>
       <w:r>
         <w:rPr>
-          <w:rFonts w:asciiTheme="minorHAnsi" w:hAnsiTheme="minorHAnsi" w:cstheme="minorHAnsi"/>
+          <w:sz w:val="20"/>
+          <w:szCs w:val="20"/>
         </w:rPr>
         <w:t>Heremobility</w:t>
       </w:r>
       <w:proofErr w:type="spellEnd"/>
       <w:r>
         <w:rPr>
-          <w:rFonts w:asciiTheme="minorHAnsi" w:hAnsiTheme="minorHAnsi" w:cstheme="minorHAnsi"/>
+          <w:sz w:val="20"/>
+          <w:szCs w:val="20"/>
         </w:rPr>
         <w:t xml:space="preserve">. April 12, 2020. </w:t>
       </w:r>
-      <w:hyperlink r:id="rId6" w:history="1">
+      <w:hyperlink r:id="rId9" w:history="1">
         <w:r>
           <w:rPr>
             <w:rStyle w:val="Hyperlink"/>
-            <w:rFonts w:asciiTheme="minorHAnsi" w:hAnsiTheme="minorHAnsi" w:cstheme="minorHAnsi"/>
+            <w:sz w:val="20"/>
+            <w:szCs w:val="20"/>
           </w:rPr>
           <w:t>https://mobility.here.com/smart-transportation-benefits-and-real-life-examples</w:t>
         </w:r>
       </w:hyperlink>
       <w:r>
         <w:rPr>
-          <w:rFonts w:asciiTheme="minorHAnsi" w:hAnsiTheme="minorHAnsi" w:cstheme="minorHAnsi"/>
+          <w:sz w:val="20"/>
+          <w:szCs w:val="20"/>
         </w:rPr>
         <w:t>.</w:t>
       </w:r>
     </w:p>
     <w:p>
       <w:pPr>
-        <w:pStyle w:val="PlainText"/>
-        <w:jc w:val="both"/>
-        <w:rPr>
-          <w:rFonts w:asciiTheme="minorHAnsi" w:hAnsiTheme="minorHAnsi" w:cstheme="minorHAnsi"/>
-        </w:rPr>
-      </w:pPr>
-      <w:r>
-        <w:rPr>
-          <w:rFonts w:asciiTheme="minorHAnsi" w:hAnsiTheme="minorHAnsi" w:cstheme="minorHAnsi"/>
+        <w:spacing w:after="0"/>
+        <w:ind w:left="480" w:hanging="480"/>
+        <w:rPr>
+          <w:sz w:val="20"/>
+          <w:szCs w:val="20"/>
+        </w:rPr>
+      </w:pPr>
+      <w:r>
+        <w:rPr>
+          <w:sz w:val="20"/>
+          <w:szCs w:val="20"/>
         </w:rPr>
         <w:t xml:space="preserve">Katie </w:t>
       </w:r>
       <w:proofErr w:type="spellStart"/>
       <w:r>
         <w:rPr>
-          <w:rFonts w:asciiTheme="minorHAnsi" w:hAnsiTheme="minorHAnsi" w:cstheme="minorHAnsi"/>
+          <w:sz w:val="20"/>
+          <w:szCs w:val="20"/>
         </w:rPr>
         <w:t>Pyzyk</w:t>
       </w:r>
       <w:proofErr w:type="spellEnd"/>
       <w:r>
         <w:rPr>
-          <w:rFonts w:asciiTheme="minorHAnsi" w:hAnsiTheme="minorHAnsi" w:cstheme="minorHAnsi"/>
+          <w:sz w:val="20"/>
+          <w:szCs w:val="20"/>
         </w:rPr>
         <w:t xml:space="preserve">. 2017. “Lexington, KY May Soon Be One of Nation’s Largest Gigabit Cities.” Smart Cities Dive. November 16, 2017. </w:t>
       </w:r>
-      <w:hyperlink r:id="rId7" w:history="1">
+      <w:hyperlink r:id="rId10" w:history="1">
         <w:r>
           <w:rPr>
             <w:rStyle w:val="Hyperlink"/>
-            <w:rFonts w:asciiTheme="minorHAnsi" w:hAnsiTheme="minorHAnsi" w:cstheme="minorHAnsi"/>
+            <w:sz w:val="20"/>
+            <w:szCs w:val="20"/>
           </w:rPr>
           <w:t>https://www.smartcitiesdive.com/news/lexington-ky-may-soon-be-one-of-nations-largest-gigabit-cities/510938/</w:t>
         </w:r>
       </w:hyperlink>
       <w:r>
         <w:rPr>
-          <w:rFonts w:asciiTheme="minorHAnsi" w:hAnsiTheme="minorHAnsi" w:cstheme="minorHAnsi"/>
+          <w:sz w:val="20"/>
+          <w:szCs w:val="20"/>
         </w:rPr>
         <w:t>.</w:t>
       </w:r>
     </w:p>
     <w:p>
       <w:pPr>
-        <w:pStyle w:val="PlainText"/>
-        <w:jc w:val="both"/>
-        <w:rPr>
-          <w:rFonts w:asciiTheme="minorHAnsi" w:hAnsiTheme="minorHAnsi" w:cstheme="minorHAnsi"/>
-        </w:rPr>
-      </w:pPr>
-      <w:r>
-        <w:rPr>
-          <w:rFonts w:asciiTheme="minorHAnsi" w:hAnsiTheme="minorHAnsi" w:cstheme="minorHAnsi"/>
+        <w:spacing w:after="0"/>
+        <w:ind w:left="480" w:hanging="480"/>
+        <w:rPr>
+          <w:sz w:val="20"/>
+          <w:szCs w:val="20"/>
+        </w:rPr>
+      </w:pPr>
+      <w:r>
+        <w:rPr>
+          <w:sz w:val="20"/>
+          <w:szCs w:val="20"/>
         </w:rPr>
         <w:t xml:space="preserve">“Leaders of </w:t>
       </w:r>
       <w:proofErr w:type="spellStart"/>
       <w:r>
         <w:rPr>
-          <w:rFonts w:asciiTheme="minorHAnsi" w:hAnsiTheme="minorHAnsi" w:cstheme="minorHAnsi"/>
+          <w:sz w:val="20"/>
+          <w:szCs w:val="20"/>
         </w:rPr>
         <w:t>LexGig</w:t>
       </w:r>
       <w:proofErr w:type="spellEnd"/>
       <w:r>
         <w:rPr>
-          <w:rFonts w:asciiTheme="minorHAnsi" w:hAnsiTheme="minorHAnsi" w:cstheme="minorHAnsi"/>
+          <w:sz w:val="20"/>
+          <w:szCs w:val="20"/>
         </w:rPr>
         <w:t xml:space="preserve"> Speaking at UK About Fiber Optic Network.” 2018. </w:t>
       </w:r>
       <w:proofErr w:type="spellStart"/>
       <w:r>
         <w:rPr>
-          <w:rFonts w:asciiTheme="minorHAnsi" w:hAnsiTheme="minorHAnsi" w:cstheme="minorHAnsi"/>
+          <w:sz w:val="20"/>
+          <w:szCs w:val="20"/>
         </w:rPr>
         <w:t>UKNow</w:t>
       </w:r>
       <w:proofErr w:type="spellEnd"/>
       <w:r>
         <w:rPr>
-          <w:rFonts w:asciiTheme="minorHAnsi" w:hAnsiTheme="minorHAnsi" w:cstheme="minorHAnsi"/>
+          <w:sz w:val="20"/>
+          <w:szCs w:val="20"/>
         </w:rPr>
         <w:t xml:space="preserve">. February 12, 2018. </w:t>
       </w:r>
-      <w:hyperlink r:id="rId8" w:history="1">
+      <w:hyperlink r:id="rId11" w:history="1">
         <w:r>
           <w:rPr>
             <w:rStyle w:val="Hyperlink"/>
-            <w:rFonts w:asciiTheme="minorHAnsi" w:hAnsiTheme="minorHAnsi" w:cstheme="minorHAnsi"/>
+            <w:sz w:val="20"/>
+            <w:szCs w:val="20"/>
           </w:rPr>
           <w:t>https://uknow.uky.edu/uk-happenings/leaders-lexgig-speaking-uk-about-fiber-optic-network</w:t>
         </w:r>
       </w:hyperlink>
       <w:r>
         <w:rPr>
-          <w:rFonts w:asciiTheme="minorHAnsi" w:hAnsiTheme="minorHAnsi" w:cstheme="minorHAnsi"/>
+          <w:sz w:val="20"/>
+          <w:szCs w:val="20"/>
         </w:rPr>
         <w:t>.</w:t>
       </w:r>
     </w:p>
     <w:p>
       <w:pPr>
-        <w:pStyle w:val="PlainText"/>
-        <w:jc w:val="both"/>
-        <w:rPr>
-          <w:rFonts w:asciiTheme="minorHAnsi" w:hAnsiTheme="minorHAnsi" w:cstheme="minorHAnsi"/>
+        <w:spacing w:after="0"/>
+        <w:ind w:left="480" w:hanging="480"/>
+        <w:rPr>
+          <w:sz w:val="20"/>
+          <w:szCs w:val="20"/>
         </w:rPr>
       </w:pPr>
       <w:proofErr w:type="spellStart"/>
       <w:r>
         <w:rPr>
-          <w:rFonts w:asciiTheme="minorHAnsi" w:hAnsiTheme="minorHAnsi" w:cstheme="minorHAnsi"/>
+          <w:sz w:val="20"/>
+          <w:szCs w:val="20"/>
         </w:rPr>
         <w:t>Lindzon</w:t>
       </w:r>
       <w:proofErr w:type="spellEnd"/>
       <w:r>
         <w:rPr>
-          <w:rFonts w:asciiTheme="minorHAnsi" w:hAnsiTheme="minorHAnsi" w:cstheme="minorHAnsi"/>
+          <w:sz w:val="20"/>
+          <w:szCs w:val="20"/>
         </w:rPr>
         <w:t xml:space="preserve">, Jared. 2019. “How Toronto Locals Soured on Alphabet’s Neighborhood of the Future.” Fast Company. September 6, 2019. </w:t>
       </w:r>
-      <w:hyperlink r:id="rId9" w:history="1">
+      <w:hyperlink r:id="rId12" w:history="1">
         <w:r>
           <w:rPr>
             <w:rStyle w:val="Hyperlink"/>
-            <w:rFonts w:asciiTheme="minorHAnsi" w:hAnsiTheme="minorHAnsi" w:cstheme="minorHAnsi"/>
+            <w:sz w:val="20"/>
+            <w:szCs w:val="20"/>
           </w:rPr>
           <w:t>https://www.fastcompany.com/90390377/alphabet-wants-to-turn-toronto-into-a-digital-city-locals-arent-so-sure</w:t>
         </w:r>
       </w:hyperlink>
       <w:r>
         <w:rPr>
-          <w:rFonts w:asciiTheme="minorHAnsi" w:hAnsiTheme="minorHAnsi" w:cstheme="minorHAnsi"/>
+          <w:sz w:val="20"/>
+          <w:szCs w:val="20"/>
         </w:rPr>
         <w:t>.</w:t>
       </w:r>
     </w:p>
     <w:p>
       <w:pPr>
-        <w:pStyle w:val="PlainText"/>
-        <w:jc w:val="both"/>
-        <w:rPr>
-          <w:rFonts w:asciiTheme="minorHAnsi" w:hAnsiTheme="minorHAnsi" w:cstheme="minorHAnsi"/>
+        <w:spacing w:after="0"/>
+        <w:ind w:left="480" w:hanging="480"/>
+        <w:rPr>
+          <w:sz w:val="20"/>
+          <w:szCs w:val="20"/>
         </w:rPr>
       </w:pPr>
       <w:proofErr w:type="spellStart"/>
       <w:r>
         <w:rPr>
-          <w:rFonts w:asciiTheme="minorHAnsi" w:hAnsiTheme="minorHAnsi" w:cstheme="minorHAnsi"/>
+          <w:sz w:val="20"/>
+          <w:szCs w:val="20"/>
         </w:rPr>
         <w:t>MoHUA</w:t>
       </w:r>
       <w:proofErr w:type="spellEnd"/>
       <w:r>
         <w:rPr>
-          <w:rFonts w:asciiTheme="minorHAnsi" w:hAnsiTheme="minorHAnsi" w:cstheme="minorHAnsi"/>
+          <w:sz w:val="20"/>
+          <w:szCs w:val="20"/>
         </w:rPr>
         <w:t xml:space="preserve">. 2019. “Data Maturity Assessment Framework.” 2019. </w:t>
       </w:r>
-      <w:hyperlink r:id="rId10" w:history="1">
+      <w:hyperlink r:id="rId13" w:history="1">
         <w:r>
           <w:rPr>
             <w:rStyle w:val="Hyperlink"/>
-            <w:rFonts w:asciiTheme="minorHAnsi" w:hAnsiTheme="minorHAnsi" w:cstheme="minorHAnsi"/>
+            <w:sz w:val="20"/>
+            <w:szCs w:val="20"/>
           </w:rPr>
           <w:t>https://smartcities.data.gov.in/sites/default/files/Data%20Maturity%20Assessment%20Framework%202019.pdf</w:t>
         </w:r>
       </w:hyperlink>
       <w:r>
         <w:rPr>
-          <w:rFonts w:asciiTheme="minorHAnsi" w:hAnsiTheme="minorHAnsi" w:cstheme="minorHAnsi"/>
+          <w:sz w:val="20"/>
+          <w:szCs w:val="20"/>
         </w:rPr>
         <w:t>.</w:t>
       </w:r>
     </w:p>
     <w:p>
       <w:pPr>
-        <w:pStyle w:val="PlainText"/>
-        <w:jc w:val="both"/>
-        <w:rPr>
-          <w:rFonts w:asciiTheme="minorHAnsi" w:hAnsiTheme="minorHAnsi" w:cstheme="minorHAnsi"/>
-        </w:rPr>
-      </w:pPr>
-      <w:r>
-        <w:rPr>
-          <w:rFonts w:asciiTheme="minorHAnsi" w:hAnsiTheme="minorHAnsi" w:cstheme="minorHAnsi"/>
+        <w:spacing w:after="0"/>
+        <w:ind w:left="480" w:hanging="480"/>
+        <w:rPr>
+          <w:sz w:val="20"/>
+          <w:szCs w:val="20"/>
+        </w:rPr>
+      </w:pPr>
+      <w:r>
+        <w:rPr>
+          <w:sz w:val="20"/>
+          <w:szCs w:val="20"/>
         </w:rPr>
         <w:t>“</w:t>
       </w:r>
       <w:proofErr w:type="spellStart"/>
       <w:r>
         <w:rPr>
-          <w:rFonts w:asciiTheme="minorHAnsi" w:hAnsiTheme="minorHAnsi" w:cstheme="minorHAnsi"/>
+          <w:sz w:val="20"/>
+          <w:szCs w:val="20"/>
         </w:rPr>
         <w:t>NACTO_IMLA_Managing</w:t>
       </w:r>
       <w:proofErr w:type="spellEnd"/>
       <w:r>
         <w:rPr>
-          <w:rFonts w:asciiTheme="minorHAnsi" w:hAnsiTheme="minorHAnsi" w:cstheme="minorHAnsi"/>
+          <w:sz w:val="20"/>
+          <w:szCs w:val="20"/>
         </w:rPr>
         <w:t>-Mobility-</w:t>
       </w:r>
       <w:proofErr w:type="spellStart"/>
       <w:r>
         <w:rPr>
-          <w:rFonts w:asciiTheme="minorHAnsi" w:hAnsiTheme="minorHAnsi" w:cstheme="minorHAnsi"/>
+          <w:sz w:val="20"/>
+          <w:szCs w:val="20"/>
         </w:rPr>
         <w:t>Data.Pdf</w:t>
       </w:r>
       <w:proofErr w:type="spellEnd"/>
       <w:r>
         <w:rPr>
-          <w:rFonts w:asciiTheme="minorHAnsi" w:hAnsiTheme="minorHAnsi" w:cstheme="minorHAnsi"/>
+          <w:sz w:val="20"/>
+          <w:szCs w:val="20"/>
         </w:rPr>
         <w:t xml:space="preserve">.” n.d. Accessed March 13, 2020. </w:t>
       </w:r>
-      <w:hyperlink r:id="rId11" w:history="1">
+      <w:hyperlink r:id="rId14" w:history="1">
         <w:r>
           <w:rPr>
             <w:rStyle w:val="Hyperlink"/>
-            <w:rFonts w:asciiTheme="minorHAnsi" w:hAnsiTheme="minorHAnsi" w:cstheme="minorHAnsi"/>
+            <w:sz w:val="20"/>
+            <w:szCs w:val="20"/>
           </w:rPr>
           <w:t>https://nacto.org/wp-content/uploads/2019/05/NACTO_IMLA_Managing-Mobility-Data.pdf</w:t>
         </w:r>
       </w:hyperlink>
       <w:r>
         <w:rPr>
-          <w:rFonts w:asciiTheme="minorHAnsi" w:hAnsiTheme="minorHAnsi" w:cstheme="minorHAnsi"/>
+          <w:sz w:val="20"/>
+          <w:szCs w:val="20"/>
         </w:rPr>
         <w:t>.</w:t>
       </w:r>
     </w:p>
     <w:p>
       <w:pPr>
-        <w:pStyle w:val="PlainText"/>
-        <w:jc w:val="both"/>
-        <w:rPr>
-          <w:rFonts w:asciiTheme="minorHAnsi" w:hAnsiTheme="minorHAnsi" w:cstheme="minorHAnsi"/>
-        </w:rPr>
-      </w:pPr>
-      <w:r>
-        <w:rPr>
-          <w:rFonts w:asciiTheme="minorHAnsi" w:hAnsiTheme="minorHAnsi" w:cstheme="minorHAnsi"/>
-        </w:rPr>
-        <w:t xml:space="preserve">QI Xiaoxia. 2020. “How Emerging Technologies Helped Tackle COVID-19 in China.” World Economic Forum. April 8, 2020. </w:t>
-      </w:r>
-      <w:hyperlink r:id="rId12" w:history="1">
+        <w:spacing w:after="0"/>
+        <w:ind w:left="480" w:hanging="480"/>
+        <w:rPr>
+          <w:sz w:val="20"/>
+          <w:szCs w:val="20"/>
+        </w:rPr>
+      </w:pPr>
+      <w:r>
+        <w:rPr>
+          <w:sz w:val="20"/>
+          <w:szCs w:val="20"/>
+        </w:rPr>
+        <w:t xml:space="preserve">Press, Gil. n.d. “6 Lessons </w:t>
+      </w:r>
+      <w:proofErr w:type="gramStart"/>
+      <w:r>
+        <w:rPr>
+          <w:sz w:val="20"/>
+          <w:szCs w:val="20"/>
+        </w:rPr>
+        <w:t>From</w:t>
+      </w:r>
+      <w:proofErr w:type="gramEnd"/>
+      <w:r>
+        <w:rPr>
+          <w:sz w:val="20"/>
+          <w:szCs w:val="20"/>
+        </w:rPr>
+        <w:t xml:space="preserve"> Tel-Aviv For Successful Digital Transformation Of Smart Cities.” Forbes. Accessed April 25, 2020. </w:t>
+      </w:r>
+      <w:hyperlink r:id="rId15" w:history="1">
         <w:r>
           <w:rPr>
             <w:rStyle w:val="Hyperlink"/>
-            <w:rFonts w:asciiTheme="minorHAnsi" w:hAnsiTheme="minorHAnsi" w:cstheme="minorHAnsi"/>
+            <w:sz w:val="20"/>
+            <w:szCs w:val="20"/>
+          </w:rPr>
+          <w:t>https://www.forbes.com/sites/gilpress/2018/03/22/6-lessons-from-tel-aviv-for-successful-digital-transformation-of-smart-cities/</w:t>
+        </w:r>
+      </w:hyperlink>
+      <w:r>
+        <w:rPr>
+          <w:sz w:val="20"/>
+          <w:szCs w:val="20"/>
+        </w:rPr>
+        <w:t>.</w:t>
+      </w:r>
+    </w:p>
+    <w:p>
+      <w:pPr>
+        <w:spacing w:after="0"/>
+        <w:ind w:left="480" w:hanging="480"/>
+        <w:rPr>
+          <w:sz w:val="20"/>
+          <w:szCs w:val="20"/>
+        </w:rPr>
+      </w:pPr>
+      <w:r>
+        <w:rPr>
+          <w:sz w:val="20"/>
+          <w:szCs w:val="20"/>
+        </w:rPr>
+        <w:t xml:space="preserve">QI Xiaoxia. 2020. “How Emerging Technologies Helped Tackle COVID-19 in China.” World Economic Forum. April 8, 2020. </w:t>
+      </w:r>
+      <w:hyperlink r:id="rId16" w:history="1">
+        <w:r>
+          <w:rPr>
+            <w:rStyle w:val="Hyperlink"/>
+            <w:sz w:val="20"/>
+            <w:szCs w:val="20"/>
           </w:rPr>
           <w:t>https://www.weforum.org/agenda/2020/04/how-next-generation-information-technologies-tackled-covid-19-in-china/</w:t>
         </w:r>
       </w:hyperlink>
       <w:r>
         <w:rPr>
-          <w:rFonts w:asciiTheme="minorHAnsi" w:hAnsiTheme="minorHAnsi" w:cstheme="minorHAnsi"/>
+          <w:sz w:val="20"/>
+          <w:szCs w:val="20"/>
         </w:rPr>
         <w:t>.</w:t>
       </w:r>
     </w:p>
     <w:p>
       <w:pPr>
-        <w:pStyle w:val="PlainText"/>
-        <w:jc w:val="both"/>
-        <w:rPr>
-          <w:rFonts w:asciiTheme="minorHAnsi" w:hAnsiTheme="minorHAnsi" w:cstheme="minorHAnsi"/>
-        </w:rPr>
-      </w:pPr>
-      <w:r>
-        <w:rPr>
-          <w:rFonts w:asciiTheme="minorHAnsi" w:hAnsiTheme="minorHAnsi" w:cstheme="minorHAnsi"/>
+        <w:spacing w:after="0"/>
+        <w:ind w:left="480" w:hanging="480"/>
+        <w:rPr>
+          <w:sz w:val="20"/>
+          <w:szCs w:val="20"/>
+        </w:rPr>
+      </w:pPr>
+      <w:r>
+        <w:rPr>
+          <w:sz w:val="20"/>
+          <w:szCs w:val="20"/>
         </w:rPr>
         <w:t xml:space="preserve">“Report: Cities Must Focus on Equity When Innovating.” n.d. Smart Cities Dive. Accessed March 13, 2020. </w:t>
       </w:r>
-      <w:hyperlink r:id="rId13" w:history="1">
+      <w:hyperlink r:id="rId17" w:history="1">
         <w:r>
           <w:rPr>
             <w:rStyle w:val="Hyperlink"/>
-            <w:rFonts w:asciiTheme="minorHAnsi" w:hAnsiTheme="minorHAnsi" w:cstheme="minorHAnsi"/>
+            <w:sz w:val="20"/>
+            <w:szCs w:val="20"/>
           </w:rPr>
           <w:t>https://www.smartcitiesdive.com/news/report-cities-must-focus-on-equity-when-innovating/511428/</w:t>
         </w:r>
       </w:hyperlink>
       <w:r>
         <w:rPr>
-          <w:rFonts w:asciiTheme="minorHAnsi" w:hAnsiTheme="minorHAnsi" w:cstheme="minorHAnsi"/>
+          <w:sz w:val="20"/>
+          <w:szCs w:val="20"/>
         </w:rPr>
         <w:t>.</w:t>
       </w:r>
     </w:p>
     <w:p>
       <w:pPr>
-        <w:pStyle w:val="PlainText"/>
-        <w:jc w:val="both"/>
-        <w:rPr>
-          <w:rFonts w:asciiTheme="minorHAnsi" w:hAnsiTheme="minorHAnsi" w:cstheme="minorHAnsi"/>
-        </w:rPr>
-      </w:pPr>
-      <w:r>
-        <w:rPr>
-          <w:rFonts w:asciiTheme="minorHAnsi" w:hAnsiTheme="minorHAnsi" w:cstheme="minorHAnsi"/>
+        <w:spacing w:after="0"/>
+        <w:ind w:left="480" w:hanging="480"/>
+        <w:rPr>
+          <w:sz w:val="20"/>
+          <w:szCs w:val="20"/>
+        </w:rPr>
+      </w:pPr>
+      <w:r>
+        <w:rPr>
+          <w:sz w:val="20"/>
+          <w:szCs w:val="20"/>
         </w:rPr>
         <w:t xml:space="preserve">“SCM POLICY BRIEF 28th </w:t>
       </w:r>
       <w:proofErr w:type="spellStart"/>
       <w:r>
         <w:rPr>
-          <w:rFonts w:asciiTheme="minorHAnsi" w:hAnsiTheme="minorHAnsi" w:cstheme="minorHAnsi"/>
+          <w:sz w:val="20"/>
+          <w:szCs w:val="20"/>
         </w:rPr>
         <w:t>Aug.Pdf</w:t>
       </w:r>
       <w:proofErr w:type="spellEnd"/>
       <w:r>
         <w:rPr>
-          <w:rFonts w:asciiTheme="minorHAnsi" w:hAnsiTheme="minorHAnsi" w:cstheme="minorHAnsi"/>
+          <w:sz w:val="20"/>
+          <w:szCs w:val="20"/>
         </w:rPr>
         <w:t xml:space="preserve">.” n.d. Accessed March 13, 2020. </w:t>
       </w:r>
-      <w:hyperlink r:id="rId14" w:history="1">
+      <w:hyperlink r:id="rId18" w:history="1">
         <w:r>
           <w:rPr>
             <w:rStyle w:val="Hyperlink"/>
-            <w:rFonts w:asciiTheme="minorHAnsi" w:hAnsiTheme="minorHAnsi" w:cstheme="minorHAnsi"/>
+            <w:sz w:val="20"/>
+            <w:szCs w:val="20"/>
           </w:rPr>
           <w:t>https://cprindia.org/system/tdf/policy-briefs/SCM%20POLICY%20BRIEF%2028th%20Aug.pdf?file=1%26type=node%26id=7162</w:t>
         </w:r>
       </w:hyperlink>
       <w:r>
         <w:rPr>
-          <w:rFonts w:asciiTheme="minorHAnsi" w:hAnsiTheme="minorHAnsi" w:cstheme="minorHAnsi"/>
+          <w:sz w:val="20"/>
+          <w:szCs w:val="20"/>
         </w:rPr>
         <w:t>.</w:t>
       </w:r>
     </w:p>
     <w:p>
       <w:pPr>
-        <w:pStyle w:val="PlainText"/>
-        <w:jc w:val="both"/>
-        <w:rPr>
-          <w:rFonts w:asciiTheme="minorHAnsi" w:hAnsiTheme="minorHAnsi" w:cstheme="minorHAnsi"/>
-        </w:rPr>
-      </w:pPr>
-      <w:r>
-        <w:rPr>
-          <w:rFonts w:asciiTheme="minorHAnsi" w:hAnsiTheme="minorHAnsi" w:cstheme="minorHAnsi"/>
+        <w:spacing w:after="0"/>
+        <w:ind w:left="480" w:hanging="480"/>
+        <w:rPr>
+          <w:sz w:val="20"/>
+          <w:szCs w:val="20"/>
+        </w:rPr>
+      </w:pPr>
+      <w:r>
+        <w:rPr>
+          <w:sz w:val="20"/>
+          <w:szCs w:val="20"/>
         </w:rPr>
         <w:t xml:space="preserve">Sengupta, Ulysses, Christopher N H Doll, </w:t>
       </w:r>
       <w:proofErr w:type="spellStart"/>
       <w:r>
         <w:rPr>
-          <w:rFonts w:asciiTheme="minorHAnsi" w:hAnsiTheme="minorHAnsi" w:cstheme="minorHAnsi"/>
+          <w:sz w:val="20"/>
+          <w:szCs w:val="20"/>
         </w:rPr>
         <w:t>Deljana</w:t>
       </w:r>
       <w:proofErr w:type="spellEnd"/>
       <w:r>
         <w:rPr>
-          <w:rFonts w:asciiTheme="minorHAnsi" w:hAnsiTheme="minorHAnsi" w:cstheme="minorHAnsi"/>
+          <w:sz w:val="20"/>
+          <w:szCs w:val="20"/>
         </w:rPr>
         <w:t xml:space="preserve"> </w:t>
       </w:r>
       <w:proofErr w:type="spellStart"/>
       <w:r>
         <w:rPr>
-          <w:rFonts w:asciiTheme="minorHAnsi" w:hAnsiTheme="minorHAnsi" w:cstheme="minorHAnsi"/>
+          <w:sz w:val="20"/>
+          <w:szCs w:val="20"/>
         </w:rPr>
         <w:t>Iossifova</w:t>
       </w:r>
       <w:proofErr w:type="spellEnd"/>
       <w:r>
         <w:rPr>
-          <w:rFonts w:asciiTheme="minorHAnsi" w:hAnsiTheme="minorHAnsi" w:cstheme="minorHAnsi"/>
+          <w:sz w:val="20"/>
+          <w:szCs w:val="20"/>
         </w:rPr>
         <w:t xml:space="preserve">, and Panagiotis </w:t>
       </w:r>
       <w:proofErr w:type="spellStart"/>
       <w:r>
         <w:rPr>
-          <w:rFonts w:asciiTheme="minorHAnsi" w:hAnsiTheme="minorHAnsi" w:cstheme="minorHAnsi"/>
+          <w:sz w:val="20"/>
+          <w:szCs w:val="20"/>
         </w:rPr>
         <w:t>Angeloudis</w:t>
       </w:r>
       <w:proofErr w:type="spellEnd"/>
       <w:r>
         <w:rPr>
-          <w:rFonts w:asciiTheme="minorHAnsi" w:hAnsiTheme="minorHAnsi" w:cstheme="minorHAnsi"/>
+          <w:sz w:val="20"/>
+          <w:szCs w:val="20"/>
         </w:rPr>
         <w:t>. 2017. “Sustainable Smart Cities: Applying Complexity Science to Achieve Urban Sustainability,” no. 12: 4.</w:t>
       </w:r>
     </w:p>
     <w:p>
       <w:pPr>
-        <w:pStyle w:val="PlainText"/>
-        <w:jc w:val="both"/>
-        <w:rPr>
-          <w:rFonts w:asciiTheme="minorHAnsi" w:hAnsiTheme="minorHAnsi" w:cstheme="minorHAnsi"/>
-        </w:rPr>
-      </w:pPr>
-      <w:r>
-        <w:rPr>
-          <w:rFonts w:asciiTheme="minorHAnsi" w:hAnsiTheme="minorHAnsi" w:cstheme="minorHAnsi"/>
-        </w:rPr>
-        <w:lastRenderedPageBreak/>
+        <w:spacing w:after="0"/>
+        <w:ind w:left="480" w:hanging="480"/>
+        <w:rPr>
+          <w:sz w:val="20"/>
+          <w:szCs w:val="20"/>
+        </w:rPr>
+      </w:pPr>
+      <w:r>
+        <w:rPr>
+          <w:sz w:val="20"/>
+          <w:szCs w:val="20"/>
+        </w:rPr>
         <w:t xml:space="preserve">“Smart Cities Council | New Smart Cities Council Policy Brief Details How Smart Infrastructure Can Unlock Equity and Prosperity in Cities and Towns Across the U.S.” n.d. Accessed March 13, 2020. </w:t>
       </w:r>
-      <w:hyperlink r:id="rId15" w:history="1">
+      <w:hyperlink r:id="rId19" w:history="1">
         <w:r>
           <w:rPr>
             <w:rStyle w:val="Hyperlink"/>
-            <w:rFonts w:asciiTheme="minorHAnsi" w:hAnsiTheme="minorHAnsi" w:cstheme="minorHAnsi"/>
+            <w:sz w:val="20"/>
+            <w:szCs w:val="20"/>
           </w:rPr>
           <w:t>https://smartcitiescouncil.com/article/new-smart-cities-council-policy-brief-details-how-smart-infrastructure-can-unlock-equity-and</w:t>
         </w:r>
       </w:hyperlink>
       <w:r>
         <w:rPr>
-          <w:rFonts w:asciiTheme="minorHAnsi" w:hAnsiTheme="minorHAnsi" w:cstheme="minorHAnsi"/>
+          <w:sz w:val="20"/>
+          <w:szCs w:val="20"/>
         </w:rPr>
         <w:t>.</w:t>
       </w:r>
     </w:p>
     <w:p>
       <w:pPr>
-        <w:pStyle w:val="PlainText"/>
-        <w:jc w:val="both"/>
-        <w:rPr>
-          <w:rFonts w:asciiTheme="minorHAnsi" w:hAnsiTheme="minorHAnsi" w:cstheme="minorHAnsi"/>
-        </w:rPr>
-      </w:pPr>
-      <w:r>
-        <w:rPr>
-          <w:rFonts w:asciiTheme="minorHAnsi" w:hAnsiTheme="minorHAnsi" w:cstheme="minorHAnsi"/>
+        <w:spacing w:after="0"/>
+        <w:ind w:left="480" w:hanging="480"/>
+        <w:rPr>
+          <w:sz w:val="20"/>
+          <w:szCs w:val="20"/>
+        </w:rPr>
+      </w:pPr>
+      <w:r>
+        <w:rPr>
+          <w:sz w:val="20"/>
+          <w:szCs w:val="20"/>
         </w:rPr>
         <w:t xml:space="preserve">“Smart Cities Council Policy Brief Details Infrastructure Investment.” 2016. </w:t>
       </w:r>
       <w:r>
         <w:rPr>
-          <w:rFonts w:asciiTheme="minorHAnsi" w:hAnsiTheme="minorHAnsi" w:cstheme="minorHAnsi"/>
           <w:i/>
           <w:iCs/>
+          <w:sz w:val="20"/>
+          <w:szCs w:val="20"/>
         </w:rPr>
         <w:t>Water Finance &amp; Management</w:t>
       </w:r>
       <w:r>
         <w:rPr>
-          <w:rFonts w:asciiTheme="minorHAnsi" w:hAnsiTheme="minorHAnsi" w:cstheme="minorHAnsi"/>
+          <w:sz w:val="20"/>
+          <w:szCs w:val="20"/>
         </w:rPr>
         <w:t xml:space="preserve"> (blog). October 3, 2016. </w:t>
       </w:r>
-      <w:hyperlink r:id="rId16" w:history="1">
+      <w:hyperlink r:id="rId20" w:history="1">
         <w:r>
           <w:rPr>
             <w:rStyle w:val="Hyperlink"/>
-            <w:rFonts w:asciiTheme="minorHAnsi" w:hAnsiTheme="minorHAnsi" w:cstheme="minorHAnsi"/>
+            <w:sz w:val="20"/>
+            <w:szCs w:val="20"/>
           </w:rPr>
           <w:t>https://waterfm.com/smart-cities-council-policy-brief/</w:t>
         </w:r>
       </w:hyperlink>
       <w:r>
         <w:rPr>
-          <w:rFonts w:asciiTheme="minorHAnsi" w:hAnsiTheme="minorHAnsi" w:cstheme="minorHAnsi"/>
+          <w:sz w:val="20"/>
+          <w:szCs w:val="20"/>
         </w:rPr>
         <w:t>.</w:t>
       </w:r>
     </w:p>
     <w:p>
       <w:pPr>
-        <w:pStyle w:val="PlainText"/>
-        <w:jc w:val="both"/>
-        <w:rPr>
-          <w:rFonts w:asciiTheme="minorHAnsi" w:hAnsiTheme="minorHAnsi" w:cstheme="minorHAnsi"/>
-        </w:rPr>
-      </w:pPr>
-      <w:r>
-        <w:rPr>
-          <w:rFonts w:asciiTheme="minorHAnsi" w:hAnsiTheme="minorHAnsi" w:cstheme="minorHAnsi"/>
+        <w:spacing w:after="0"/>
+        <w:ind w:left="480" w:hanging="480"/>
+        <w:rPr>
+          <w:sz w:val="20"/>
+          <w:szCs w:val="20"/>
+        </w:rPr>
+      </w:pPr>
+      <w:r>
+        <w:rPr>
+          <w:sz w:val="20"/>
+          <w:szCs w:val="20"/>
         </w:rPr>
         <w:t>“The_making_of_a_smart_city_-_</w:t>
       </w:r>
       <w:proofErr w:type="spellStart"/>
       <w:r>
         <w:rPr>
-          <w:rFonts w:asciiTheme="minorHAnsi" w:hAnsiTheme="minorHAnsi" w:cstheme="minorHAnsi"/>
-        </w:rPr>
-        <w:t>policy_</w:t>
-      </w:r>
-      <w:proofErr w:type="gramStart"/>
-      <w:r>
-        <w:rPr>
-          <w:rFonts w:asciiTheme="minorHAnsi" w:hAnsiTheme="minorHAnsi" w:cstheme="minorHAnsi"/>
-        </w:rPr>
-        <w:t>recommendations.Pdf</w:t>
+          <w:sz w:val="20"/>
+          <w:szCs w:val="20"/>
+        </w:rPr>
+        <w:t>policy_recommendations.Pdf</w:t>
       </w:r>
       <w:proofErr w:type="spellEnd"/>
-      <w:proofErr w:type="gramEnd"/>
-      <w:r>
-        <w:rPr>
-          <w:rFonts w:asciiTheme="minorHAnsi" w:hAnsiTheme="minorHAnsi" w:cstheme="minorHAnsi"/>
+      <w:r>
+        <w:rPr>
+          <w:sz w:val="20"/>
+          <w:szCs w:val="20"/>
         </w:rPr>
         <w:t xml:space="preserve">.” n.d. Accessed March 13, 2020. </w:t>
       </w:r>
-      <w:hyperlink r:id="rId17" w:history="1">
+      <w:hyperlink r:id="rId21" w:history="1">
         <w:r>
           <w:rPr>
             <w:rStyle w:val="Hyperlink"/>
-            <w:rFonts w:asciiTheme="minorHAnsi" w:hAnsiTheme="minorHAnsi" w:cstheme="minorHAnsi"/>
+            <w:sz w:val="20"/>
+            <w:szCs w:val="20"/>
           </w:rPr>
           <w:t>https://smartcities-infosystem.eu/sites/default/files/document/the_making_of_a_smart_city_-_policy_recommendations.pdf</w:t>
         </w:r>
       </w:hyperlink>
       <w:r>
         <w:rPr>
-          <w:rFonts w:asciiTheme="minorHAnsi" w:hAnsiTheme="minorHAnsi" w:cstheme="minorHAnsi"/>
+          <w:sz w:val="20"/>
+          <w:szCs w:val="20"/>
         </w:rPr>
         <w:t>.</w:t>
       </w:r>
     </w:p>
     <w:p>
       <w:pPr>
-        <w:pStyle w:val="PlainText"/>
-        <w:jc w:val="both"/>
-        <w:rPr>
-          <w:rFonts w:asciiTheme="minorHAnsi" w:hAnsiTheme="minorHAnsi" w:cstheme="minorHAnsi"/>
-        </w:rPr>
-      </w:pPr>
-      <w:r>
-        <w:rPr>
-          <w:rFonts w:asciiTheme="minorHAnsi" w:hAnsiTheme="minorHAnsi" w:cstheme="minorHAnsi"/>
+        <w:spacing w:after="0"/>
+        <w:ind w:left="480" w:hanging="480"/>
+        <w:rPr>
+          <w:sz w:val="20"/>
+          <w:szCs w:val="20"/>
+        </w:rPr>
+      </w:pPr>
+      <w:r>
+        <w:rPr>
+          <w:sz w:val="20"/>
+          <w:szCs w:val="20"/>
         </w:rPr>
         <w:t xml:space="preserve">“Trends in Smart City </w:t>
       </w:r>
       <w:proofErr w:type="spellStart"/>
       <w:r>
         <w:rPr>
-          <w:rFonts w:asciiTheme="minorHAnsi" w:hAnsiTheme="minorHAnsi" w:cstheme="minorHAnsi"/>
+          <w:sz w:val="20"/>
+          <w:szCs w:val="20"/>
         </w:rPr>
         <w:t>Development.Pdf</w:t>
       </w:r>
       <w:proofErr w:type="spellEnd"/>
       <w:r>
         <w:rPr>
-          <w:rFonts w:asciiTheme="minorHAnsi" w:hAnsiTheme="minorHAnsi" w:cstheme="minorHAnsi"/>
+          <w:sz w:val="20"/>
+          <w:szCs w:val="20"/>
         </w:rPr>
         <w:t xml:space="preserve">.” n.d. Accessed March 13, 2020. </w:t>
       </w:r>
-      <w:hyperlink r:id="rId18" w:history="1">
+      <w:hyperlink r:id="rId22" w:history="1">
         <w:r>
           <w:rPr>
             <w:rStyle w:val="Hyperlink"/>
-            <w:rFonts w:asciiTheme="minorHAnsi" w:hAnsiTheme="minorHAnsi" w:cstheme="minorHAnsi"/>
+            <w:sz w:val="20"/>
+            <w:szCs w:val="20"/>
           </w:rPr>
           <w:t>https://www.nlc.org/sites/default/files/2017-01/Trends%20in%20Smart%20City%20Development.pdf</w:t>
         </w:r>
       </w:hyperlink>
       <w:r>
         <w:rPr>
-          <w:rFonts w:asciiTheme="minorHAnsi" w:hAnsiTheme="minorHAnsi" w:cstheme="minorHAnsi"/>
+          <w:sz w:val="20"/>
+          <w:szCs w:val="20"/>
         </w:rPr>
         <w:t>.</w:t>
       </w:r>
     </w:p>
     <w:p>
       <w:pPr>
-        <w:pStyle w:val="PlainText"/>
-        <w:jc w:val="both"/>
-        <w:rPr>
-          <w:rFonts w:asciiTheme="minorHAnsi" w:hAnsiTheme="minorHAnsi" w:cstheme="minorHAnsi"/>
-          <w:sz w:val="22"/>
-          <w:szCs w:val="22"/>
-        </w:rPr>
-      </w:pPr>
-      <w:r>
-        <w:rPr>
-          <w:rFonts w:asciiTheme="minorHAnsi" w:hAnsiTheme="minorHAnsi" w:cstheme="minorHAnsi"/>
-        </w:rPr>
-        <w:t xml:space="preserve">White House. 2015. “FACT SHEET: Administration Announces New ‘Smart Cities’ Initiative to Help Communities Tackle Local Challenges and Improve City Services.” Whitehouse.Gov. September 14, 2015. </w:t>
-      </w:r>
-      <w:hyperlink r:id="rId19" w:history="1">
+        <w:spacing w:after="0"/>
+        <w:ind w:left="480" w:hanging="480"/>
+        <w:rPr>
+          <w:sz w:val="20"/>
+          <w:szCs w:val="20"/>
+        </w:rPr>
+      </w:pPr>
+      <w:r>
+        <w:rPr>
+          <w:sz w:val="20"/>
+          <w:szCs w:val="20"/>
+        </w:rPr>
+        <w:t xml:space="preserve">USDOT. 2016. “Intelligent Transportation Systems - Beyond Traffic: The Smart City Challenge.” 2016. </w:t>
+      </w:r>
+      <w:hyperlink r:id="rId23" w:history="1">
         <w:r>
           <w:rPr>
             <w:rStyle w:val="Hyperlink"/>
-            <w:rFonts w:asciiTheme="minorHAnsi" w:hAnsiTheme="minorHAnsi" w:cstheme="minorHAnsi"/>
+            <w:sz w:val="20"/>
+            <w:szCs w:val="20"/>
+          </w:rPr>
+          <w:t>https://www.its.dot.gov/factsheets/smartcity.htm</w:t>
+        </w:r>
+      </w:hyperlink>
+      <w:r>
+        <w:rPr>
+          <w:sz w:val="20"/>
+          <w:szCs w:val="20"/>
+        </w:rPr>
+        <w:t>.</w:t>
+      </w:r>
+    </w:p>
+    <w:p>
+      <w:pPr>
+        <w:spacing w:after="0"/>
+        <w:ind w:left="480" w:hanging="480"/>
+      </w:pPr>
+      <w:r>
+        <w:rPr>
+          <w:sz w:val="20"/>
+          <w:szCs w:val="20"/>
+        </w:rPr>
+        <w:t xml:space="preserve">White House. 2015. “FACT SHEET: Administration Announces New ‘Smart Cities’ Initiative to Help Communities Tackle Local Challenges and Improve City Services.” Whitehouse.Gov. September 14, 2015. </w:t>
+      </w:r>
+      <w:hyperlink r:id="rId24" w:history="1">
+        <w:r>
+          <w:rPr>
+            <w:rStyle w:val="Hyperlink"/>
+            <w:sz w:val="20"/>
+            <w:szCs w:val="20"/>
           </w:rPr>
           <w:t>https://obamawhitehouse.archives.gov/the-press-office/2015/09/14/fact-sheet-administration-announces-new-smart-cities-initiative-help</w:t>
         </w:r>
       </w:hyperlink>
       <w:r>
         <w:rPr>
-          <w:rFonts w:asciiTheme="minorHAnsi" w:hAnsiTheme="minorHAnsi" w:cstheme="minorHAnsi"/>
-          <w:sz w:val="22"/>
-          <w:szCs w:val="22"/>
+          <w:sz w:val="20"/>
+          <w:szCs w:val="20"/>
         </w:rPr>
         <w:t>.</w:t>
       </w:r>
@@ -2297,11 +3522,127 @@
       </w:pPr>
     </w:lvl>
   </w:abstractNum>
+  <w:abstractNum w:abstractNumId="2" w15:restartNumberingAfterBreak="0">
+    <w:nsid w:val="5A301ABC"/>
+    <w:multiLevelType w:val="hybridMultilevel"/>
+    <w:tmpl w:val="B1A0C244"/>
+    <w:lvl w:ilvl="0" w:tplc="04090001">
+      <w:start w:val="1"/>
+      <w:numFmt w:val="bullet"/>
+      <w:lvlText w:val=""/>
+      <w:lvlJc w:val="left"/>
+      <w:pPr>
+        <w:ind w:left="720" w:hanging="360"/>
+      </w:pPr>
+      <w:rPr>
+        <w:rFonts w:ascii="Symbol" w:hAnsi="Symbol" w:hint="default"/>
+      </w:rPr>
+    </w:lvl>
+    <w:lvl w:ilvl="1" w:tplc="04090003" w:tentative="1">
+      <w:start w:val="1"/>
+      <w:numFmt w:val="bullet"/>
+      <w:lvlText w:val="o"/>
+      <w:lvlJc w:val="left"/>
+      <w:pPr>
+        <w:ind w:left="1440" w:hanging="360"/>
+      </w:pPr>
+      <w:rPr>
+        <w:rFonts w:ascii="Courier New" w:hAnsi="Courier New" w:cs="Courier New" w:hint="default"/>
+      </w:rPr>
+    </w:lvl>
+    <w:lvl w:ilvl="2" w:tplc="04090005" w:tentative="1">
+      <w:start w:val="1"/>
+      <w:numFmt w:val="bullet"/>
+      <w:lvlText w:val=""/>
+      <w:lvlJc w:val="left"/>
+      <w:pPr>
+        <w:ind w:left="2160" w:hanging="360"/>
+      </w:pPr>
+      <w:rPr>
+        <w:rFonts w:ascii="Wingdings" w:hAnsi="Wingdings" w:hint="default"/>
+      </w:rPr>
+    </w:lvl>
+    <w:lvl w:ilvl="3" w:tplc="04090001" w:tentative="1">
+      <w:start w:val="1"/>
+      <w:numFmt w:val="bullet"/>
+      <w:lvlText w:val=""/>
+      <w:lvlJc w:val="left"/>
+      <w:pPr>
+        <w:ind w:left="2880" w:hanging="360"/>
+      </w:pPr>
+      <w:rPr>
+        <w:rFonts w:ascii="Symbol" w:hAnsi="Symbol" w:hint="default"/>
+      </w:rPr>
+    </w:lvl>
+    <w:lvl w:ilvl="4" w:tplc="04090003" w:tentative="1">
+      <w:start w:val="1"/>
+      <w:numFmt w:val="bullet"/>
+      <w:lvlText w:val="o"/>
+      <w:lvlJc w:val="left"/>
+      <w:pPr>
+        <w:ind w:left="3600" w:hanging="360"/>
+      </w:pPr>
+      <w:rPr>
+        <w:rFonts w:ascii="Courier New" w:hAnsi="Courier New" w:cs="Courier New" w:hint="default"/>
+      </w:rPr>
+    </w:lvl>
+    <w:lvl w:ilvl="5" w:tplc="04090005" w:tentative="1">
+      <w:start w:val="1"/>
+      <w:numFmt w:val="bullet"/>
+      <w:lvlText w:val=""/>
+      <w:lvlJc w:val="left"/>
+      <w:pPr>
+        <w:ind w:left="4320" w:hanging="360"/>
+      </w:pPr>
+      <w:rPr>
+        <w:rFonts w:ascii="Wingdings" w:hAnsi="Wingdings" w:hint="default"/>
+      </w:rPr>
+    </w:lvl>
+    <w:lvl w:ilvl="6" w:tplc="04090001" w:tentative="1">
+      <w:start w:val="1"/>
+      <w:numFmt w:val="bullet"/>
+      <w:lvlText w:val=""/>
+      <w:lvlJc w:val="left"/>
+      <w:pPr>
+        <w:ind w:left="5040" w:hanging="360"/>
+      </w:pPr>
+      <w:rPr>
+        <w:rFonts w:ascii="Symbol" w:hAnsi="Symbol" w:hint="default"/>
+      </w:rPr>
+    </w:lvl>
+    <w:lvl w:ilvl="7" w:tplc="04090003" w:tentative="1">
+      <w:start w:val="1"/>
+      <w:numFmt w:val="bullet"/>
+      <w:lvlText w:val="o"/>
+      <w:lvlJc w:val="left"/>
+      <w:pPr>
+        <w:ind w:left="5760" w:hanging="360"/>
+      </w:pPr>
+      <w:rPr>
+        <w:rFonts w:ascii="Courier New" w:hAnsi="Courier New" w:cs="Courier New" w:hint="default"/>
+      </w:rPr>
+    </w:lvl>
+    <w:lvl w:ilvl="8" w:tplc="04090005" w:tentative="1">
+      <w:start w:val="1"/>
+      <w:numFmt w:val="bullet"/>
+      <w:lvlText w:val=""/>
+      <w:lvlJc w:val="left"/>
+      <w:pPr>
+        <w:ind w:left="6480" w:hanging="360"/>
+      </w:pPr>
+      <w:rPr>
+        <w:rFonts w:ascii="Wingdings" w:hAnsi="Wingdings" w:hint="default"/>
+      </w:rPr>
+    </w:lvl>
+  </w:abstractNum>
   <w:num w:numId="1">
     <w:abstractNumId w:val="1"/>
   </w:num>
   <w:num w:numId="2">
     <w:abstractNumId w:val="0"/>
+  </w:num>
+  <w:num w:numId="3">
+    <w:abstractNumId w:val="2"/>
   </w:num>
 </w:numbering>
 </file>
@@ -2708,7 +4049,6 @@
   <w:style w:type="character" w:default="1" w:styleId="DefaultParagraphFont">
     <w:name w:val="Default Paragraph Font"/>
     <w:uiPriority w:val="1"/>
-    <w:semiHidden/>
     <w:unhideWhenUsed/>
   </w:style>
   <w:style w:type="table" w:default="1" w:styleId="TableNormal">
@@ -3067,4 +4407,16 @@
     </a:ext>
   </a:extLst>
 </a:theme>
+</file>
+
+<file path=customXml/item1.xml><?xml version="1.0" encoding="utf-8"?>
+<b:Sources xmlns:b="http://schemas.openxmlformats.org/officeDocument/2006/bibliography" xmlns="http://schemas.openxmlformats.org/officeDocument/2006/bibliography" SelectedStyle="\APASixthEditionOfficeOnline.xsl" StyleName="APA" Version="6"/>
+</file>
+
+<file path=customXml/itemProps1.xml><?xml version="1.0" encoding="utf-8"?>
+<ds:datastoreItem xmlns:ds="http://schemas.openxmlformats.org/officeDocument/2006/customXml" ds:itemID="{31117A26-9526-429D-8A66-3F83F2788756}">
+  <ds:schemaRefs>
+    <ds:schemaRef ds:uri="http://schemas.openxmlformats.org/officeDocument/2006/bibliography"/>
+  </ds:schemaRefs>
+</ds:datastoreItem>
 </file>